--- a/Resume.docx
+++ b/Resume.docx
@@ -1,6 +1,6 @@
 
 <file path=word/document.xml><?xml version="1.0" encoding="utf-8"?>
-<w:document xmlns:wpc="http://schemas.microsoft.com/office/word/2010/wordprocessingCanvas" xmlns:mc="http://schemas.openxmlformats.org/markup-compatibility/2006" xmlns:o="urn:schemas-microsoft-com:office:office" xmlns:r="http://schemas.openxmlformats.org/officeDocument/2006/relationships" xmlns:m="http://schemas.openxmlformats.org/officeDocument/2006/math" xmlns:v="urn:schemas-microsoft-com:vml" xmlns:wp14="http://schemas.microsoft.com/office/word/2010/wordprocessingDrawing" xmlns:wp="http://schemas.openxmlformats.org/drawingml/2006/wordprocessingDrawing" xmlns:w10="urn:schemas-microsoft-com:office:word" xmlns:w="http://schemas.openxmlformats.org/wordprocessingml/2006/main" xmlns:w14="http://schemas.microsoft.com/office/word/2010/wordml" xmlns:w15="http://schemas.microsoft.com/office/word/2012/wordml" xmlns:wpg="http://schemas.microsoft.com/office/word/2010/wordprocessingGroup" xmlns:wpi="http://schemas.microsoft.com/office/word/2010/wordprocessingInk" xmlns:wne="http://schemas.microsoft.com/office/word/2006/wordml" xmlns:wps="http://schemas.microsoft.com/office/word/2010/wordprocessingShape" mc:Ignorable="w14 w15 wp14">
+<w:document xmlns:wpc="http://schemas.microsoft.com/office/word/2010/wordprocessingCanvas" xmlns:mo="http://schemas.microsoft.com/office/mac/office/2008/main" xmlns:mc="http://schemas.openxmlformats.org/markup-compatibility/2006" xmlns:mv="urn:schemas-microsoft-com:mac:vml" xmlns:o="urn:schemas-microsoft-com:office:office" xmlns:r="http://schemas.openxmlformats.org/officeDocument/2006/relationships" xmlns:m="http://schemas.openxmlformats.org/officeDocument/2006/math" xmlns:v="urn:schemas-microsoft-com:vml" xmlns:wp14="http://schemas.microsoft.com/office/word/2010/wordprocessingDrawing" xmlns:wp="http://schemas.openxmlformats.org/drawingml/2006/wordprocessingDrawing" xmlns:w10="urn:schemas-microsoft-com:office:word" xmlns:w="http://schemas.openxmlformats.org/wordprocessingml/2006/main" xmlns:w14="http://schemas.microsoft.com/office/word/2010/wordml" xmlns:w15="http://schemas.microsoft.com/office/word/2012/wordml" xmlns:wpg="http://schemas.microsoft.com/office/word/2010/wordprocessingGroup" xmlns:wpi="http://schemas.microsoft.com/office/word/2010/wordprocessingInk" xmlns:wne="http://schemas.microsoft.com/office/word/2006/wordml" xmlns:wps="http://schemas.microsoft.com/office/word/2010/wordprocessingShape" mc:Ignorable="w14 w15 wp14">
   <w:body>
     <w:tbl>
       <w:tblPr>
@@ -163,8 +163,13 @@
               <w:t xml:space="preserve">experience with C++ </w:t>
             </w:r>
             <w:r>
-              <w:t>and Qt</w:t>
-            </w:r>
+              <w:t xml:space="preserve">and </w:t>
+            </w:r>
+            <w:proofErr w:type="spellStart"/>
+            <w:r>
+              <w:t>Qt</w:t>
+            </w:r>
+            <w:proofErr w:type="spellEnd"/>
             <w:r>
               <w:br/>
             </w:r>
@@ -201,12 +206,20 @@
             </w:r>
             <w:r>
               <w:br/>
-              <w:t>App development, Kepler Orbit on iOS</w:t>
-            </w:r>
-            <w:bookmarkStart w:id="0" w:name="_GoBack"/>
-            <w:bookmarkEnd w:id="0"/>
+              <w:t xml:space="preserve">App development, </w:t>
+            </w:r>
+            <w:proofErr w:type="spellStart"/>
+            <w:r>
+              <w:t>Kepler</w:t>
+            </w:r>
+            <w:proofErr w:type="spellEnd"/>
+            <w:r>
+              <w:t xml:space="preserve"> Orbit on iOS</w:t>
+            </w:r>
           </w:p>
         </w:tc>
+        <w:bookmarkStart w:id="0" w:name="_GoBack"/>
+        <w:bookmarkEnd w:id="0"/>
       </w:tr>
       <w:tr>
         <w:tc>
@@ -316,7 +329,19 @@
                       <w:spacing w:line="240" w:lineRule="auto"/>
                     </w:pPr>
                     <w:r>
-                      <w:t>Accelerated the designing and implementation of automated testing for communication firmware by developing a state machine editor with a GUI and code generator</w:t>
+                      <w:t xml:space="preserve">Accelerated the designing and implementation of automated </w:t>
+                    </w:r>
+                    <w:r>
+                      <w:t xml:space="preserve">software </w:t>
+                    </w:r>
+                    <w:r>
+                      <w:t>testing by developin</w:t>
+                    </w:r>
+                    <w:r>
+                      <w:t>g a GUI state machine editor equipped with a</w:t>
+                    </w:r>
+                    <w:r>
+                      <w:t xml:space="preserve"> code generator</w:t>
                     </w:r>
                   </w:p>
                   <w:p>
@@ -338,7 +363,10 @@
                       <w:t xml:space="preserve"> low-</w:t>
                     </w:r>
                     <w:r>
-                      <w:t>learning-curve program through rapidly adapting prototypes to match evolving requirements from regular meetings</w:t>
+                      <w:t>learning-curve program thro</w:t>
+                    </w:r>
+                    <w:r>
+                      <w:t>ugh rapidly adapting requirements acquired through consultations and regular meetings</w:t>
                     </w:r>
                   </w:p>
                   <w:p>
@@ -351,10 +379,16 @@
                       <w:spacing w:line="240" w:lineRule="auto"/>
                     </w:pPr>
                     <w:r>
-                      <w:t xml:space="preserve">Independently developed program features with frequent consultations on functionality and user interface, implementing original designs </w:t>
-                    </w:r>
-                    <w:r>
-                      <w:t>to enhance quality and utility</w:t>
+                      <w:t>Independe</w:t>
+                    </w:r>
+                    <w:r>
+                      <w:t>ntly developed program features and implemented</w:t>
+                    </w:r>
+                    <w:r>
+                      <w:t xml:space="preserve"> original designs </w:t>
+                    </w:r>
+                    <w:r>
+                      <w:t>for enhanced usability, utility, and visual clarity</w:t>
                     </w:r>
                   </w:p>
                 </w:sdtContent>
@@ -424,7 +458,23 @@
                       <w:spacing w:line="240" w:lineRule="auto"/>
                     </w:pPr>
                     <w:r>
-                      <w:t>Simplified analysis of large, cloud-stored geodata files by developing middleware to read from and quickly render geomaps using interpolation algorithms</w:t>
+                      <w:t xml:space="preserve">Simplified analysis of large, cloud-stored </w:t>
+                    </w:r>
+                    <w:proofErr w:type="spellStart"/>
+                    <w:r>
+                      <w:t>geodata</w:t>
+                    </w:r>
+                    <w:proofErr w:type="spellEnd"/>
+                    <w:r>
+                      <w:t xml:space="preserve"> files by developing middleware to read from and quickly render </w:t>
+                    </w:r>
+                    <w:proofErr w:type="spellStart"/>
+                    <w:r>
+                      <w:t>geomaps</w:t>
+                    </w:r>
+                    <w:proofErr w:type="spellEnd"/>
+                    <w:r>
+                      <w:t xml:space="preserve"> using interpolation algorithms</w:t>
                     </w:r>
                   </w:p>
                   <w:p>
@@ -811,7 +861,7 @@
 </file>
 
 <file path=word/endnotes.xml><?xml version="1.0" encoding="utf-8"?>
-<w:endnotes xmlns:wpc="http://schemas.microsoft.com/office/word/2010/wordprocessingCanvas" xmlns:mc="http://schemas.openxmlformats.org/markup-compatibility/2006" xmlns:o="urn:schemas-microsoft-com:office:office" xmlns:r="http://schemas.openxmlformats.org/officeDocument/2006/relationships" xmlns:m="http://schemas.openxmlformats.org/officeDocument/2006/math" xmlns:v="urn:schemas-microsoft-com:vml" xmlns:wp14="http://schemas.microsoft.com/office/word/2010/wordprocessingDrawing" xmlns:wp="http://schemas.openxmlformats.org/drawingml/2006/wordprocessingDrawing" xmlns:w10="urn:schemas-microsoft-com:office:word" xmlns:w="http://schemas.openxmlformats.org/wordprocessingml/2006/main" xmlns:w14="http://schemas.microsoft.com/office/word/2010/wordml" xmlns:w15="http://schemas.microsoft.com/office/word/2012/wordml" xmlns:wpg="http://schemas.microsoft.com/office/word/2010/wordprocessingGroup" xmlns:wpi="http://schemas.microsoft.com/office/word/2010/wordprocessingInk" xmlns:wne="http://schemas.microsoft.com/office/word/2006/wordml" xmlns:wps="http://schemas.microsoft.com/office/word/2010/wordprocessingShape" mc:Ignorable="w14 w15 wp14">
+<w:endnotes xmlns:wpc="http://schemas.microsoft.com/office/word/2010/wordprocessingCanvas" xmlns:mo="http://schemas.microsoft.com/office/mac/office/2008/main" xmlns:mc="http://schemas.openxmlformats.org/markup-compatibility/2006" xmlns:mv="urn:schemas-microsoft-com:mac:vml" xmlns:o="urn:schemas-microsoft-com:office:office" xmlns:r="http://schemas.openxmlformats.org/officeDocument/2006/relationships" xmlns:m="http://schemas.openxmlformats.org/officeDocument/2006/math" xmlns:v="urn:schemas-microsoft-com:vml" xmlns:wp14="http://schemas.microsoft.com/office/word/2010/wordprocessingDrawing" xmlns:wp="http://schemas.openxmlformats.org/drawingml/2006/wordprocessingDrawing" xmlns:w10="urn:schemas-microsoft-com:office:word" xmlns:w="http://schemas.openxmlformats.org/wordprocessingml/2006/main" xmlns:w14="http://schemas.microsoft.com/office/word/2010/wordml" xmlns:w15="http://schemas.microsoft.com/office/word/2012/wordml" xmlns:wpg="http://schemas.microsoft.com/office/word/2010/wordprocessingGroup" xmlns:wpi="http://schemas.microsoft.com/office/word/2010/wordprocessingInk" xmlns:wne="http://schemas.microsoft.com/office/word/2006/wordml" xmlns:wps="http://schemas.microsoft.com/office/word/2010/wordprocessingShape" mc:Ignorable="w14 w15 wp14">
   <w:endnote w:type="separator" w:id="-1">
     <w:p>
       <w:pPr>
@@ -836,7 +886,7 @@
 </file>
 
 <file path=word/footer1.xml><?xml version="1.0" encoding="utf-8"?>
-<w:ftr xmlns:wpc="http://schemas.microsoft.com/office/word/2010/wordprocessingCanvas" xmlns:mc="http://schemas.openxmlformats.org/markup-compatibility/2006" xmlns:o="urn:schemas-microsoft-com:office:office" xmlns:r="http://schemas.openxmlformats.org/officeDocument/2006/relationships" xmlns:m="http://schemas.openxmlformats.org/officeDocument/2006/math" xmlns:v="urn:schemas-microsoft-com:vml" xmlns:wp14="http://schemas.microsoft.com/office/word/2010/wordprocessingDrawing" xmlns:wp="http://schemas.openxmlformats.org/drawingml/2006/wordprocessingDrawing" xmlns:w10="urn:schemas-microsoft-com:office:word" xmlns:w="http://schemas.openxmlformats.org/wordprocessingml/2006/main" xmlns:w14="http://schemas.microsoft.com/office/word/2010/wordml" xmlns:w15="http://schemas.microsoft.com/office/word/2012/wordml" xmlns:wpg="http://schemas.microsoft.com/office/word/2010/wordprocessingGroup" xmlns:wpi="http://schemas.microsoft.com/office/word/2010/wordprocessingInk" xmlns:wne="http://schemas.microsoft.com/office/word/2006/wordml" xmlns:wps="http://schemas.microsoft.com/office/word/2010/wordprocessingShape" mc:Ignorable="w14 w15 wp14">
+<w:ftr xmlns:wpc="http://schemas.microsoft.com/office/word/2010/wordprocessingCanvas" xmlns:mo="http://schemas.microsoft.com/office/mac/office/2008/main" xmlns:mc="http://schemas.openxmlformats.org/markup-compatibility/2006" xmlns:mv="urn:schemas-microsoft-com:mac:vml" xmlns:o="urn:schemas-microsoft-com:office:office" xmlns:r="http://schemas.openxmlformats.org/officeDocument/2006/relationships" xmlns:m="http://schemas.openxmlformats.org/officeDocument/2006/math" xmlns:v="urn:schemas-microsoft-com:vml" xmlns:wp14="http://schemas.microsoft.com/office/word/2010/wordprocessingDrawing" xmlns:wp="http://schemas.openxmlformats.org/drawingml/2006/wordprocessingDrawing" xmlns:w10="urn:schemas-microsoft-com:office:word" xmlns:w="http://schemas.openxmlformats.org/wordprocessingml/2006/main" xmlns:w14="http://schemas.microsoft.com/office/word/2010/wordml" xmlns:w15="http://schemas.microsoft.com/office/word/2012/wordml" xmlns:wpg="http://schemas.microsoft.com/office/word/2010/wordprocessingGroup" xmlns:wpi="http://schemas.microsoft.com/office/word/2010/wordprocessingInk" xmlns:wne="http://schemas.microsoft.com/office/word/2006/wordml" xmlns:wps="http://schemas.microsoft.com/office/word/2010/wordprocessingShape" mc:Ignorable="w14 w15 wp14">
   <w:p>
     <w:pPr>
       <w:pStyle w:val="Footer"/>
@@ -867,7 +917,7 @@
 </file>
 
 <file path=word/footnotes.xml><?xml version="1.0" encoding="utf-8"?>
-<w:footnotes xmlns:wpc="http://schemas.microsoft.com/office/word/2010/wordprocessingCanvas" xmlns:mc="http://schemas.openxmlformats.org/markup-compatibility/2006" xmlns:o="urn:schemas-microsoft-com:office:office" xmlns:r="http://schemas.openxmlformats.org/officeDocument/2006/relationships" xmlns:m="http://schemas.openxmlformats.org/officeDocument/2006/math" xmlns:v="urn:schemas-microsoft-com:vml" xmlns:wp14="http://schemas.microsoft.com/office/word/2010/wordprocessingDrawing" xmlns:wp="http://schemas.openxmlformats.org/drawingml/2006/wordprocessingDrawing" xmlns:w10="urn:schemas-microsoft-com:office:word" xmlns:w="http://schemas.openxmlformats.org/wordprocessingml/2006/main" xmlns:w14="http://schemas.microsoft.com/office/word/2010/wordml" xmlns:w15="http://schemas.microsoft.com/office/word/2012/wordml" xmlns:wpg="http://schemas.microsoft.com/office/word/2010/wordprocessingGroup" xmlns:wpi="http://schemas.microsoft.com/office/word/2010/wordprocessingInk" xmlns:wne="http://schemas.microsoft.com/office/word/2006/wordml" xmlns:wps="http://schemas.microsoft.com/office/word/2010/wordprocessingShape" mc:Ignorable="w14 w15 wp14">
+<w:footnotes xmlns:wpc="http://schemas.microsoft.com/office/word/2010/wordprocessingCanvas" xmlns:mo="http://schemas.microsoft.com/office/mac/office/2008/main" xmlns:mc="http://schemas.openxmlformats.org/markup-compatibility/2006" xmlns:mv="urn:schemas-microsoft-com:mac:vml" xmlns:o="urn:schemas-microsoft-com:office:office" xmlns:r="http://schemas.openxmlformats.org/officeDocument/2006/relationships" xmlns:m="http://schemas.openxmlformats.org/officeDocument/2006/math" xmlns:v="urn:schemas-microsoft-com:vml" xmlns:wp14="http://schemas.microsoft.com/office/word/2010/wordprocessingDrawing" xmlns:wp="http://schemas.openxmlformats.org/drawingml/2006/wordprocessingDrawing" xmlns:w10="urn:schemas-microsoft-com:office:word" xmlns:w="http://schemas.openxmlformats.org/wordprocessingml/2006/main" xmlns:w14="http://schemas.microsoft.com/office/word/2010/wordml" xmlns:w15="http://schemas.microsoft.com/office/word/2012/wordml" xmlns:wpg="http://schemas.microsoft.com/office/word/2010/wordprocessingGroup" xmlns:wpi="http://schemas.microsoft.com/office/word/2010/wordprocessingInk" xmlns:wne="http://schemas.microsoft.com/office/word/2006/wordml" xmlns:wps="http://schemas.microsoft.com/office/word/2010/wordprocessingShape" mc:Ignorable="w14 w15 wp14">
   <w:footnote w:type="separator" w:id="-1">
     <w:p>
       <w:pPr>
@@ -892,8 +942,8 @@
 </file>
 
 <file path=word/numbering.xml><?xml version="1.0" encoding="utf-8"?>
-<w:numbering xmlns:wpc="http://schemas.microsoft.com/office/word/2010/wordprocessingCanvas" xmlns:mc="http://schemas.openxmlformats.org/markup-compatibility/2006" xmlns:o="urn:schemas-microsoft-com:office:office" xmlns:r="http://schemas.openxmlformats.org/officeDocument/2006/relationships" xmlns:m="http://schemas.openxmlformats.org/officeDocument/2006/math" xmlns:v="urn:schemas-microsoft-com:vml" xmlns:wp14="http://schemas.microsoft.com/office/word/2010/wordprocessingDrawing" xmlns:wp="http://schemas.openxmlformats.org/drawingml/2006/wordprocessingDrawing" xmlns:w10="urn:schemas-microsoft-com:office:word" xmlns:w="http://schemas.openxmlformats.org/wordprocessingml/2006/main" xmlns:w14="http://schemas.microsoft.com/office/word/2010/wordml" xmlns:w15="http://schemas.microsoft.com/office/word/2012/wordml" xmlns:wpg="http://schemas.microsoft.com/office/word/2010/wordprocessingGroup" xmlns:wpi="http://schemas.microsoft.com/office/word/2010/wordprocessingInk" xmlns:wne="http://schemas.microsoft.com/office/word/2006/wordml" xmlns:wps="http://schemas.microsoft.com/office/word/2010/wordprocessingShape" mc:Ignorable="w14 w15 wp14">
-  <w:abstractNum w:abstractNumId="0" w15:restartNumberingAfterBreak="0">
+<w:numbering xmlns:wpc="http://schemas.microsoft.com/office/word/2010/wordprocessingCanvas" xmlns:mo="http://schemas.microsoft.com/office/mac/office/2008/main" xmlns:mc="http://schemas.openxmlformats.org/markup-compatibility/2006" xmlns:mv="urn:schemas-microsoft-com:mac:vml" xmlns:o="urn:schemas-microsoft-com:office:office" xmlns:r="http://schemas.openxmlformats.org/officeDocument/2006/relationships" xmlns:m="http://schemas.openxmlformats.org/officeDocument/2006/math" xmlns:v="urn:schemas-microsoft-com:vml" xmlns:wp14="http://schemas.microsoft.com/office/word/2010/wordprocessingDrawing" xmlns:wp="http://schemas.openxmlformats.org/drawingml/2006/wordprocessingDrawing" xmlns:w10="urn:schemas-microsoft-com:office:word" xmlns:w="http://schemas.openxmlformats.org/wordprocessingml/2006/main" xmlns:w14="http://schemas.microsoft.com/office/word/2010/wordml" xmlns:w15="http://schemas.microsoft.com/office/word/2012/wordml" xmlns:wpg="http://schemas.microsoft.com/office/word/2010/wordprocessingGroup" xmlns:wpi="http://schemas.microsoft.com/office/word/2010/wordprocessingInk" xmlns:wne="http://schemas.microsoft.com/office/word/2006/wordml" xmlns:wps="http://schemas.microsoft.com/office/word/2010/wordprocessingShape" mc:Ignorable="w14 w15 wp14">
+  <w:abstractNum w:abstractNumId="0">
     <w:nsid w:val="0AC55BBB"/>
     <w:multiLevelType w:val="hybridMultilevel"/>
     <w:tmpl w:val="B5121502"/>
@@ -1006,7 +1056,7 @@
       </w:rPr>
     </w:lvl>
   </w:abstractNum>
-  <w:abstractNum w:abstractNumId="1" w15:restartNumberingAfterBreak="0">
+  <w:abstractNum w:abstractNumId="1">
     <w:nsid w:val="0F0A2467"/>
     <w:multiLevelType w:val="hybridMultilevel"/>
     <w:tmpl w:val="59A207EE"/>
@@ -1119,7 +1169,7 @@
       </w:rPr>
     </w:lvl>
   </w:abstractNum>
-  <w:abstractNum w:abstractNumId="2" w15:restartNumberingAfterBreak="0">
+  <w:abstractNum w:abstractNumId="2">
     <w:nsid w:val="103C6FA9"/>
     <w:multiLevelType w:val="hybridMultilevel"/>
     <w:tmpl w:val="DA30E742"/>
@@ -1232,7 +1282,7 @@
       </w:rPr>
     </w:lvl>
   </w:abstractNum>
-  <w:abstractNum w:abstractNumId="3" w15:restartNumberingAfterBreak="0">
+  <w:abstractNum w:abstractNumId="3">
     <w:nsid w:val="74C75580"/>
     <w:multiLevelType w:val="hybridMultilevel"/>
     <w:tmpl w:val="9CB43862"/>
@@ -1345,7 +1395,7 @@
       </w:rPr>
     </w:lvl>
   </w:abstractNum>
-  <w:abstractNum w:abstractNumId="4" w15:restartNumberingAfterBreak="0">
+  <w:abstractNum w:abstractNumId="4">
     <w:nsid w:val="757C6FE1"/>
     <w:multiLevelType w:val="hybridMultilevel"/>
     <w:tmpl w:val="C5BC39DA"/>
@@ -1494,7 +1544,7 @@
       </w:pPr>
     </w:pPrDefault>
   </w:docDefaults>
-  <w:latentStyles w:defLockedState="0" w:defUIPriority="99" w:defSemiHidden="0" w:defUnhideWhenUsed="0" w:defQFormat="0" w:count="371">
+  <w:latentStyles w:defLockedState="0" w:defUIPriority="99" w:defSemiHidden="0" w:defUnhideWhenUsed="0" w:defQFormat="0" w:count="380">
     <w:lsdException w:name="Normal" w:uiPriority="0" w:qFormat="1"/>
     <w:lsdException w:name="heading 1" w:uiPriority="1" w:qFormat="1"/>
     <w:lsdException w:name="heading 2" w:semiHidden="1" w:uiPriority="1" w:unhideWhenUsed="1" w:qFormat="1"/>
@@ -2009,6 +2059,7 @@
       <w:szCs w:val="20"/>
     </w:rPr>
     <w:tblPr>
+      <w:tblInd w:w="0" w:type="dxa"/>
       <w:tblBorders>
         <w:insideH w:val="single" w:sz="4" w:space="0" w:color="4D1434" w:themeColor="accent1"/>
       </w:tblBorders>
@@ -2028,6 +2079,7 @@
       <w:spacing w:after="0"/>
     </w:pPr>
     <w:tblPr>
+      <w:tblInd w:w="0" w:type="dxa"/>
       <w:tblBorders>
         <w:top w:val="single" w:sz="4" w:space="0" w:color="auto"/>
         <w:left w:val="single" w:sz="4" w:space="0" w:color="auto"/>
@@ -2036,6 +2088,12 @@
         <w:insideH w:val="single" w:sz="4" w:space="0" w:color="auto"/>
         <w:insideV w:val="single" w:sz="4" w:space="0" w:color="auto"/>
       </w:tblBorders>
+      <w:tblCellMar>
+        <w:top w:w="0" w:type="dxa"/>
+        <w:left w:w="108" w:type="dxa"/>
+        <w:bottom w:w="0" w:type="dxa"/>
+        <w:right w:w="108" w:type="dxa"/>
+      </w:tblCellMar>
     </w:tblPr>
   </w:style>
   <w:style w:type="paragraph" w:styleId="NoSpacing">
@@ -2177,7 +2235,7 @@
 </file>
 
 <file path=word/glossary/document.xml><?xml version="1.0" encoding="utf-8"?>
-<w:glossaryDocument xmlns:wpc="http://schemas.microsoft.com/office/word/2010/wordprocessingCanvas" xmlns:mc="http://schemas.openxmlformats.org/markup-compatibility/2006" xmlns:o="urn:schemas-microsoft-com:office:office" xmlns:r="http://schemas.openxmlformats.org/officeDocument/2006/relationships" xmlns:m="http://schemas.openxmlformats.org/officeDocument/2006/math" xmlns:v="urn:schemas-microsoft-com:vml" xmlns:wp14="http://schemas.microsoft.com/office/word/2010/wordprocessingDrawing" xmlns:wp="http://schemas.openxmlformats.org/drawingml/2006/wordprocessingDrawing" xmlns:w10="urn:schemas-microsoft-com:office:word" xmlns:w="http://schemas.openxmlformats.org/wordprocessingml/2006/main" xmlns:w14="http://schemas.microsoft.com/office/word/2010/wordml" xmlns:w15="http://schemas.microsoft.com/office/word/2012/wordml" xmlns:wpg="http://schemas.microsoft.com/office/word/2010/wordprocessingGroup" xmlns:wpi="http://schemas.microsoft.com/office/word/2010/wordprocessingInk" xmlns:wne="http://schemas.microsoft.com/office/word/2006/wordml" xmlns:wps="http://schemas.microsoft.com/office/word/2010/wordprocessingShape" mc:Ignorable="w14 w15 wp14">
+<w:glossaryDocument xmlns:wpc="http://schemas.microsoft.com/office/word/2010/wordprocessingCanvas" xmlns:mo="http://schemas.microsoft.com/office/mac/office/2008/main" xmlns:mc="http://schemas.openxmlformats.org/markup-compatibility/2006" xmlns:mv="urn:schemas-microsoft-com:mac:vml" xmlns:o="urn:schemas-microsoft-com:office:office" xmlns:r="http://schemas.openxmlformats.org/officeDocument/2006/relationships" xmlns:m="http://schemas.openxmlformats.org/officeDocument/2006/math" xmlns:v="urn:schemas-microsoft-com:vml" xmlns:wp14="http://schemas.microsoft.com/office/word/2010/wordprocessingDrawing" xmlns:wp="http://schemas.openxmlformats.org/drawingml/2006/wordprocessingDrawing" xmlns:w10="urn:schemas-microsoft-com:office:word" xmlns:w="http://schemas.openxmlformats.org/wordprocessingml/2006/main" xmlns:w14="http://schemas.microsoft.com/office/word/2010/wordml" xmlns:w15="http://schemas.microsoft.com/office/word/2012/wordml" xmlns:wpg="http://schemas.microsoft.com/office/word/2010/wordprocessingGroup" xmlns:wpi="http://schemas.microsoft.com/office/word/2010/wordprocessingInk" xmlns:wne="http://schemas.microsoft.com/office/word/2006/wordml" xmlns:wps="http://schemas.microsoft.com/office/word/2010/wordprocessingShape" mc:Ignorable="w14 w15 wp14">
   <w:docParts>
     <w:docPart>
       <w:docPartPr>
@@ -2234,35 +2292,6 @@
         </w:p>
       </w:docPartBody>
     </w:docPart>
-    <w:docPart>
-      <w:docPartPr>
-        <w:name w:val="9B99B9F8FF844D8FBCBA619902B54F2E"/>
-        <w:category>
-          <w:name w:val="General"/>
-          <w:gallery w:val="placeholder"/>
-        </w:category>
-        <w:types>
-          <w:type w:val="bbPlcHdr"/>
-        </w:types>
-        <w:behaviors>
-          <w:behavior w:val="content"/>
-        </w:behaviors>
-        <w:guid w:val="{47F68E32-EFEE-4757-BB6A-D142C23896B6}"/>
-      </w:docPartPr>
-      <w:docPartBody>
-        <w:p>
-          <w:pPr>
-            <w:pStyle w:val="9B99B9F8FF844D8FBCBA619902B54F2E"/>
-          </w:pPr>
-          <w:r>
-            <w:rPr>
-              <w:rStyle w:val="PlaceholderText"/>
-            </w:rPr>
-            <w:t>Enter any content that you want to repeat, including other content controls. You can also insert this control around table rows in order to repeat parts of a table.</w:t>
-          </w:r>
-        </w:p>
-      </w:docPartBody>
-    </w:docPart>
   </w:docParts>
 </w:glossaryDocument>
 </file>
@@ -2270,25 +2299,25 @@
 <file path=word/glossary/fontTable.xml><?xml version="1.0" encoding="utf-8"?>
 <w:fonts xmlns:mc="http://schemas.openxmlformats.org/markup-compatibility/2006" xmlns:r="http://schemas.openxmlformats.org/officeDocument/2006/relationships" xmlns:w="http://schemas.openxmlformats.org/wordprocessingml/2006/main" xmlns:w14="http://schemas.microsoft.com/office/word/2010/wordml" xmlns:w15="http://schemas.microsoft.com/office/word/2012/wordml" mc:Ignorable="w14 w15">
   <w:font w:name="Symbol">
-    <w:panose1 w:val="05050102010706020507"/>
+    <w:panose1 w:val="00000000000000000000"/>
     <w:charset w:val="02"/>
-    <w:family w:val="roman"/>
+    <w:family w:val="auto"/>
     <w:pitch w:val="variable"/>
     <w:sig w:usb0="00000000" w:usb1="10000000" w:usb2="00000000" w:usb3="00000000" w:csb0="80000000" w:csb1="00000000"/>
   </w:font>
   <w:font w:name="Times New Roman">
     <w:panose1 w:val="02020603050405020304"/>
     <w:charset w:val="00"/>
-    <w:family w:val="roman"/>
+    <w:family w:val="auto"/>
     <w:pitch w:val="variable"/>
-    <w:sig w:usb0="E0002EFF" w:usb1="C0007843" w:usb2="00000009" w:usb3="00000000" w:csb0="000001FF" w:csb1="00000000"/>
+    <w:sig w:usb0="E0002AEF" w:usb1="C0007841" w:usb2="00000009" w:usb3="00000000" w:csb0="000001FF" w:csb1="00000000"/>
   </w:font>
   <w:font w:name="Courier New">
     <w:panose1 w:val="02070309020205020404"/>
     <w:charset w:val="00"/>
-    <w:family w:val="modern"/>
-    <w:pitch w:val="fixed"/>
-    <w:sig w:usb0="E0002EFF" w:usb1="C0007843" w:usb2="00000009" w:usb3="00000000" w:csb0="000001FF" w:csb1="00000000"/>
+    <w:family w:val="auto"/>
+    <w:pitch w:val="variable"/>
+    <w:sig w:usb0="E0002AFF" w:usb1="C0007843" w:usb2="00000009" w:usb3="00000000" w:csb0="000001FF" w:csb1="00000000"/>
   </w:font>
   <w:font w:name="Wingdings">
     <w:panose1 w:val="05000000000000000000"/>
@@ -2300,21 +2329,28 @@
   <w:font w:name="Gill Sans MT">
     <w:panose1 w:val="020B0502020104020203"/>
     <w:charset w:val="00"/>
-    <w:family w:val="swiss"/>
+    <w:family w:val="auto"/>
     <w:pitch w:val="variable"/>
-    <w:sig w:usb0="00000007" w:usb1="00000000" w:usb2="00000000" w:usb3="00000000" w:csb0="00000003" w:csb1="00000000"/>
+    <w:sig w:usb0="00000003" w:usb1="00000000" w:usb2="00000000" w:usb3="00000000" w:csb0="00000003" w:csb1="00000000"/>
+  </w:font>
+  <w:font w:name="Arial">
+    <w:panose1 w:val="020B0604020202020204"/>
+    <w:charset w:val="00"/>
+    <w:family w:val="auto"/>
+    <w:pitch w:val="variable"/>
+    <w:sig w:usb0="E0002AFF" w:usb1="C0007843" w:usb2="00000009" w:usb3="00000000" w:csb0="000001FF" w:csb1="00000000"/>
   </w:font>
   <w:font w:name="Calibri">
     <w:panose1 w:val="020F0502020204030204"/>
     <w:charset w:val="00"/>
-    <w:family w:val="swiss"/>
+    <w:family w:val="auto"/>
     <w:pitch w:val="variable"/>
     <w:sig w:usb0="E00002FF" w:usb1="4000ACFF" w:usb2="00000001" w:usb3="00000000" w:csb0="0000019F" w:csb1="00000000"/>
   </w:font>
   <w:font w:name="Calibri Light">
     <w:panose1 w:val="020F0302020204030204"/>
     <w:charset w:val="00"/>
-    <w:family w:val="swiss"/>
+    <w:family w:val="auto"/>
     <w:pitch w:val="variable"/>
     <w:sig w:usb0="A00002EF" w:usb1="4000207B" w:usb2="00000000" w:usb3="00000000" w:csb0="0000019F" w:csb1="00000000"/>
   </w:font>
@@ -2340,6 +2376,7 @@
     <w:rsid w:val="00287EB4"/>
     <w:rsid w:val="002A2CB7"/>
     <w:rsid w:val="0046258B"/>
+    <w:rsid w:val="00603748"/>
   </w:rsids>
   <m:mathPr>
     <m:mathFont m:val="Cambria Math"/>
@@ -2379,7 +2416,7 @@
       </w:pPr>
     </w:pPrDefault>
   </w:docDefaults>
-  <w:latentStyles w:defLockedState="0" w:defUIPriority="99" w:defSemiHidden="0" w:defUnhideWhenUsed="0" w:defQFormat="0" w:count="371">
+  <w:latentStyles w:defLockedState="0" w:defUIPriority="99" w:defSemiHidden="0" w:defUnhideWhenUsed="0" w:defQFormat="0" w:count="380">
     <w:lsdException w:name="Normal" w:uiPriority="0" w:qFormat="1"/>
     <w:lsdException w:name="heading 1" w:uiPriority="9" w:qFormat="1"/>
     <w:lsdException w:name="heading 2" w:semiHidden="1" w:uiPriority="9" w:unhideWhenUsed="1" w:qFormat="1"/>
@@ -2914,6 +2951,7 @@
 <w:webSettings xmlns:mc="http://schemas.openxmlformats.org/markup-compatibility/2006" xmlns:r="http://schemas.openxmlformats.org/officeDocument/2006/relationships" xmlns:w="http://schemas.openxmlformats.org/wordprocessingml/2006/main" xmlns:w14="http://schemas.microsoft.com/office/word/2010/wordml" xmlns:w15="http://schemas.microsoft.com/office/word/2012/wordml" mc:Ignorable="w14 w15">
   <w:optimizeForBrowser/>
   <w:allowPNG/>
+  <w:doNotSaveAsSingleFile/>
 </w:webSettings>
 </file>
 

--- a/Resume.docx
+++ b/Resume.docx
@@ -1,6 +1,6 @@
 
 <file path=word/document.xml><?xml version="1.0" encoding="utf-8"?>
-<w:document xmlns:wpc="http://schemas.microsoft.com/office/word/2010/wordprocessingCanvas" xmlns:mo="http://schemas.microsoft.com/office/mac/office/2008/main" xmlns:mc="http://schemas.openxmlformats.org/markup-compatibility/2006" xmlns:mv="urn:schemas-microsoft-com:mac:vml" xmlns:o="urn:schemas-microsoft-com:office:office" xmlns:r="http://schemas.openxmlformats.org/officeDocument/2006/relationships" xmlns:m="http://schemas.openxmlformats.org/officeDocument/2006/math" xmlns:v="urn:schemas-microsoft-com:vml" xmlns:wp14="http://schemas.microsoft.com/office/word/2010/wordprocessingDrawing" xmlns:wp="http://schemas.openxmlformats.org/drawingml/2006/wordprocessingDrawing" xmlns:w10="urn:schemas-microsoft-com:office:word" xmlns:w="http://schemas.openxmlformats.org/wordprocessingml/2006/main" xmlns:w14="http://schemas.microsoft.com/office/word/2010/wordml" xmlns:w15="http://schemas.microsoft.com/office/word/2012/wordml" xmlns:wpg="http://schemas.microsoft.com/office/word/2010/wordprocessingGroup" xmlns:wpi="http://schemas.microsoft.com/office/word/2010/wordprocessingInk" xmlns:wne="http://schemas.microsoft.com/office/word/2006/wordml" xmlns:wps="http://schemas.microsoft.com/office/word/2010/wordprocessingShape" mc:Ignorable="w14 w15 wp14">
+<w:document xmlns:wpc="http://schemas.microsoft.com/office/word/2010/wordprocessingCanvas" xmlns:mc="http://schemas.openxmlformats.org/markup-compatibility/2006" xmlns:o="urn:schemas-microsoft-com:office:office" xmlns:r="http://schemas.openxmlformats.org/officeDocument/2006/relationships" xmlns:m="http://schemas.openxmlformats.org/officeDocument/2006/math" xmlns:v="urn:schemas-microsoft-com:vml" xmlns:wp14="http://schemas.microsoft.com/office/word/2010/wordprocessingDrawing" xmlns:wp="http://schemas.openxmlformats.org/drawingml/2006/wordprocessingDrawing" xmlns:w10="urn:schemas-microsoft-com:office:word" xmlns:w="http://schemas.openxmlformats.org/wordprocessingml/2006/main" xmlns:w14="http://schemas.microsoft.com/office/word/2010/wordml" xmlns:w15="http://schemas.microsoft.com/office/word/2012/wordml" xmlns:wpg="http://schemas.microsoft.com/office/word/2010/wordprocessingGroup" xmlns:wpi="http://schemas.microsoft.com/office/word/2010/wordprocessingInk" xmlns:wne="http://schemas.microsoft.com/office/word/2006/wordml" xmlns:wps="http://schemas.microsoft.com/office/word/2010/wordprocessingShape" mc:Ignorable="w14 w15 wp14">
   <w:body>
     <w:tbl>
       <w:tblPr>
@@ -163,13 +163,8 @@
               <w:t xml:space="preserve">experience with C++ </w:t>
             </w:r>
             <w:r>
-              <w:t xml:space="preserve">and </w:t>
+              <w:t>and Qt</w:t>
             </w:r>
-            <w:proofErr w:type="spellStart"/>
-            <w:r>
-              <w:t>Qt</w:t>
-            </w:r>
-            <w:proofErr w:type="spellEnd"/>
             <w:r>
               <w:br/>
             </w:r>
@@ -206,20 +201,10 @@
             </w:r>
             <w:r>
               <w:br/>
-              <w:t xml:space="preserve">App development, </w:t>
-            </w:r>
-            <w:proofErr w:type="spellStart"/>
-            <w:r>
-              <w:t>Kepler</w:t>
-            </w:r>
-            <w:proofErr w:type="spellEnd"/>
-            <w:r>
-              <w:t xml:space="preserve"> Orbit on iOS</w:t>
+              <w:t>App development, Kepler Orbit on iOS</w:t>
             </w:r>
           </w:p>
         </w:tc>
-        <w:bookmarkStart w:id="0" w:name="_GoBack"/>
-        <w:bookmarkEnd w:id="0"/>
       </w:tr>
       <w:tr>
         <w:tc>
@@ -360,10 +345,13 @@
                       <w:t>impact,</w:t>
                     </w:r>
                     <w:r>
-                      <w:t xml:space="preserve"> low-</w:t>
-                    </w:r>
-                    <w:r>
-                      <w:t>learning-curve program thro</w:t>
+                      <w:t xml:space="preserve"> </w:t>
+                    </w:r>
+                    <w:r>
+                      <w:t xml:space="preserve">user-friendly </w:t>
+                    </w:r>
+                    <w:r>
+                      <w:t>program thro</w:t>
                     </w:r>
                     <w:r>
                       <w:t>ugh rapidly adapting requirements acquired through consultations and regular meetings</w:t>
@@ -382,13 +370,19 @@
                       <w:t>Independe</w:t>
                     </w:r>
                     <w:r>
-                      <w:t>ntly developed program features and implemented</w:t>
-                    </w:r>
-                    <w:r>
-                      <w:t xml:space="preserve"> original designs </w:t>
-                    </w:r>
-                    <w:r>
-                      <w:t>for enhanced usability, utility, and visual clarity</w:t>
+                      <w:t xml:space="preserve">ntly developed program features and </w:t>
+                    </w:r>
+                    <w:r>
+                      <w:t>designs for</w:t>
+                    </w:r>
+                    <w:r>
+                      <w:t xml:space="preserve"> </w:t>
+                    </w:r>
+                    <w:r>
+                      <w:t xml:space="preserve">significantly increased </w:t>
+                    </w:r>
+                    <w:r>
+                      <w:t>usability, utility, and visual clarity</w:t>
                     </w:r>
                   </w:p>
                 </w:sdtContent>
@@ -437,6 +431,9 @@
                       <w:t xml:space="preserve"> </w:t>
                     </w:r>
                     <w:r>
+                      <w:t xml:space="preserve">National science foundation </w:t>
+                    </w:r>
+                    <w:r>
                       <w:t>spatiotemporal innovation center</w:t>
                     </w:r>
                   </w:p>
@@ -458,23 +455,7 @@
                       <w:spacing w:line="240" w:lineRule="auto"/>
                     </w:pPr>
                     <w:r>
-                      <w:t xml:space="preserve">Simplified analysis of large, cloud-stored </w:t>
-                    </w:r>
-                    <w:proofErr w:type="spellStart"/>
-                    <w:r>
-                      <w:t>geodata</w:t>
-                    </w:r>
-                    <w:proofErr w:type="spellEnd"/>
-                    <w:r>
-                      <w:t xml:space="preserve"> files by developing middleware to read from and quickly render </w:t>
-                    </w:r>
-                    <w:proofErr w:type="spellStart"/>
-                    <w:r>
-                      <w:t>geomaps</w:t>
-                    </w:r>
-                    <w:proofErr w:type="spellEnd"/>
-                    <w:r>
-                      <w:t xml:space="preserve"> using interpolation algorithms</w:t>
+                      <w:t>Simplified analysis of large, cloud-stored geodata files by developing middleware to read from and quickly render geomaps using interpolation algorithms</w:t>
                     </w:r>
                   </w:p>
                   <w:p>
@@ -515,9 +496,6 @@
                     <w:kern w:val="0"/>
                   </w:rPr>
                   <w:id w:val="764725409"/>
-                  <w:placeholder>
-                    <w:docPart w:val="9B99B9F8FF844D8FBCBA619902B54F2E"/>
-                  </w:placeholder>
                   <w15:color w:val="C0C0C0"/>
                   <w15:repeatingSectionItem/>
                 </w:sdtPr>
@@ -565,7 +543,24 @@
                       </w:numPr>
                     </w:pPr>
                     <w:r>
-                      <w:t>Mentored EE students on how to effectively solve problems and efficiently study for tests</w:t>
+                      <w:t>Mentored EE stude</w:t>
+                    </w:r>
+                    <w:r>
+                      <w:t>nts on how to effectively</w:t>
+                    </w:r>
+                    <w:r>
+                      <w:t xml:space="preserve"> approach problems</w:t>
+                    </w:r>
+                    <w:r>
+                      <w:t xml:space="preserve"> </w:t>
+                    </w:r>
+                    <w:r>
+                      <w:t xml:space="preserve">and </w:t>
+                    </w:r>
+                    <w:bookmarkStart w:id="0" w:name="_GoBack"/>
+                    <w:bookmarkEnd w:id="0"/>
+                    <w:r>
+                      <w:t>learn concepts</w:t>
                     </w:r>
                   </w:p>
                   <w:p>
@@ -577,7 +572,13 @@
                       </w:numPr>
                     </w:pPr>
                     <w:r>
-                      <w:t>Reduced challenging problems as a team of tutors and students, collaborating on thorough and simple problem solving strategies</w:t>
+                      <w:t>Reduced challenging problems a</w:t>
+                    </w:r>
+                    <w:r>
+                      <w:t>s a team of tutors and students,</w:t>
+                    </w:r>
+                    <w:r>
+                      <w:t xml:space="preserve"> collaborating on thorough and simple problem solving strategies</w:t>
                     </w:r>
                   </w:p>
                 </w:sdtContent>
@@ -712,7 +713,13 @@
                       <w:br/>
                     </w:r>
                     <w:r>
-                      <w:t xml:space="preserve">Software Design II, Algorithms, Communications, </w:t>
+                      <w:t>Algorithms,</w:t>
+                    </w:r>
+                    <w:r>
+                      <w:t xml:space="preserve"> Software Design II, </w:t>
+                    </w:r>
+                    <w:r>
+                      <w:t xml:space="preserve">Communications, </w:t>
                     </w:r>
                     <w:r>
                       <w:t>Real-time Operating Systems, Concurrent and Distributed Systems, Computer Architecture, Discrete Math, Digital Logic Design, Differential Equations, Linear Systems and Signals, Probability</w:t>
@@ -861,7 +868,7 @@
 </file>
 
 <file path=word/endnotes.xml><?xml version="1.0" encoding="utf-8"?>
-<w:endnotes xmlns:wpc="http://schemas.microsoft.com/office/word/2010/wordprocessingCanvas" xmlns:mo="http://schemas.microsoft.com/office/mac/office/2008/main" xmlns:mc="http://schemas.openxmlformats.org/markup-compatibility/2006" xmlns:mv="urn:schemas-microsoft-com:mac:vml" xmlns:o="urn:schemas-microsoft-com:office:office" xmlns:r="http://schemas.openxmlformats.org/officeDocument/2006/relationships" xmlns:m="http://schemas.openxmlformats.org/officeDocument/2006/math" xmlns:v="urn:schemas-microsoft-com:vml" xmlns:wp14="http://schemas.microsoft.com/office/word/2010/wordprocessingDrawing" xmlns:wp="http://schemas.openxmlformats.org/drawingml/2006/wordprocessingDrawing" xmlns:w10="urn:schemas-microsoft-com:office:word" xmlns:w="http://schemas.openxmlformats.org/wordprocessingml/2006/main" xmlns:w14="http://schemas.microsoft.com/office/word/2010/wordml" xmlns:w15="http://schemas.microsoft.com/office/word/2012/wordml" xmlns:wpg="http://schemas.microsoft.com/office/word/2010/wordprocessingGroup" xmlns:wpi="http://schemas.microsoft.com/office/word/2010/wordprocessingInk" xmlns:wne="http://schemas.microsoft.com/office/word/2006/wordml" xmlns:wps="http://schemas.microsoft.com/office/word/2010/wordprocessingShape" mc:Ignorable="w14 w15 wp14">
+<w:endnotes xmlns:wpc="http://schemas.microsoft.com/office/word/2010/wordprocessingCanvas" xmlns:mc="http://schemas.openxmlformats.org/markup-compatibility/2006" xmlns:o="urn:schemas-microsoft-com:office:office" xmlns:r="http://schemas.openxmlformats.org/officeDocument/2006/relationships" xmlns:m="http://schemas.openxmlformats.org/officeDocument/2006/math" xmlns:v="urn:schemas-microsoft-com:vml" xmlns:wp14="http://schemas.microsoft.com/office/word/2010/wordprocessingDrawing" xmlns:wp="http://schemas.openxmlformats.org/drawingml/2006/wordprocessingDrawing" xmlns:w10="urn:schemas-microsoft-com:office:word" xmlns:w="http://schemas.openxmlformats.org/wordprocessingml/2006/main" xmlns:w14="http://schemas.microsoft.com/office/word/2010/wordml" xmlns:w15="http://schemas.microsoft.com/office/word/2012/wordml" xmlns:wpg="http://schemas.microsoft.com/office/word/2010/wordprocessingGroup" xmlns:wpi="http://schemas.microsoft.com/office/word/2010/wordprocessingInk" xmlns:wne="http://schemas.microsoft.com/office/word/2006/wordml" xmlns:wps="http://schemas.microsoft.com/office/word/2010/wordprocessingShape" mc:Ignorable="w14 w15 wp14">
   <w:endnote w:type="separator" w:id="-1">
     <w:p>
       <w:pPr>
@@ -886,7 +893,7 @@
 </file>
 
 <file path=word/footer1.xml><?xml version="1.0" encoding="utf-8"?>
-<w:ftr xmlns:wpc="http://schemas.microsoft.com/office/word/2010/wordprocessingCanvas" xmlns:mo="http://schemas.microsoft.com/office/mac/office/2008/main" xmlns:mc="http://schemas.openxmlformats.org/markup-compatibility/2006" xmlns:mv="urn:schemas-microsoft-com:mac:vml" xmlns:o="urn:schemas-microsoft-com:office:office" xmlns:r="http://schemas.openxmlformats.org/officeDocument/2006/relationships" xmlns:m="http://schemas.openxmlformats.org/officeDocument/2006/math" xmlns:v="urn:schemas-microsoft-com:vml" xmlns:wp14="http://schemas.microsoft.com/office/word/2010/wordprocessingDrawing" xmlns:wp="http://schemas.openxmlformats.org/drawingml/2006/wordprocessingDrawing" xmlns:w10="urn:schemas-microsoft-com:office:word" xmlns:w="http://schemas.openxmlformats.org/wordprocessingml/2006/main" xmlns:w14="http://schemas.microsoft.com/office/word/2010/wordml" xmlns:w15="http://schemas.microsoft.com/office/word/2012/wordml" xmlns:wpg="http://schemas.microsoft.com/office/word/2010/wordprocessingGroup" xmlns:wpi="http://schemas.microsoft.com/office/word/2010/wordprocessingInk" xmlns:wne="http://schemas.microsoft.com/office/word/2006/wordml" xmlns:wps="http://schemas.microsoft.com/office/word/2010/wordprocessingShape" mc:Ignorable="w14 w15 wp14">
+<w:ftr xmlns:wpc="http://schemas.microsoft.com/office/word/2010/wordprocessingCanvas" xmlns:mc="http://schemas.openxmlformats.org/markup-compatibility/2006" xmlns:o="urn:schemas-microsoft-com:office:office" xmlns:r="http://schemas.openxmlformats.org/officeDocument/2006/relationships" xmlns:m="http://schemas.openxmlformats.org/officeDocument/2006/math" xmlns:v="urn:schemas-microsoft-com:vml" xmlns:wp14="http://schemas.microsoft.com/office/word/2010/wordprocessingDrawing" xmlns:wp="http://schemas.openxmlformats.org/drawingml/2006/wordprocessingDrawing" xmlns:w10="urn:schemas-microsoft-com:office:word" xmlns:w="http://schemas.openxmlformats.org/wordprocessingml/2006/main" xmlns:w14="http://schemas.microsoft.com/office/word/2010/wordml" xmlns:w15="http://schemas.microsoft.com/office/word/2012/wordml" xmlns:wpg="http://schemas.microsoft.com/office/word/2010/wordprocessingGroup" xmlns:wpi="http://schemas.microsoft.com/office/word/2010/wordprocessingInk" xmlns:wne="http://schemas.microsoft.com/office/word/2006/wordml" xmlns:wps="http://schemas.microsoft.com/office/word/2010/wordprocessingShape" mc:Ignorable="w14 w15 wp14">
   <w:p>
     <w:pPr>
       <w:pStyle w:val="Footer"/>
@@ -917,7 +924,7 @@
 </file>
 
 <file path=word/footnotes.xml><?xml version="1.0" encoding="utf-8"?>
-<w:footnotes xmlns:wpc="http://schemas.microsoft.com/office/word/2010/wordprocessingCanvas" xmlns:mo="http://schemas.microsoft.com/office/mac/office/2008/main" xmlns:mc="http://schemas.openxmlformats.org/markup-compatibility/2006" xmlns:mv="urn:schemas-microsoft-com:mac:vml" xmlns:o="urn:schemas-microsoft-com:office:office" xmlns:r="http://schemas.openxmlformats.org/officeDocument/2006/relationships" xmlns:m="http://schemas.openxmlformats.org/officeDocument/2006/math" xmlns:v="urn:schemas-microsoft-com:vml" xmlns:wp14="http://schemas.microsoft.com/office/word/2010/wordprocessingDrawing" xmlns:wp="http://schemas.openxmlformats.org/drawingml/2006/wordprocessingDrawing" xmlns:w10="urn:schemas-microsoft-com:office:word" xmlns:w="http://schemas.openxmlformats.org/wordprocessingml/2006/main" xmlns:w14="http://schemas.microsoft.com/office/word/2010/wordml" xmlns:w15="http://schemas.microsoft.com/office/word/2012/wordml" xmlns:wpg="http://schemas.microsoft.com/office/word/2010/wordprocessingGroup" xmlns:wpi="http://schemas.microsoft.com/office/word/2010/wordprocessingInk" xmlns:wne="http://schemas.microsoft.com/office/word/2006/wordml" xmlns:wps="http://schemas.microsoft.com/office/word/2010/wordprocessingShape" mc:Ignorable="w14 w15 wp14">
+<w:footnotes xmlns:wpc="http://schemas.microsoft.com/office/word/2010/wordprocessingCanvas" xmlns:mc="http://schemas.openxmlformats.org/markup-compatibility/2006" xmlns:o="urn:schemas-microsoft-com:office:office" xmlns:r="http://schemas.openxmlformats.org/officeDocument/2006/relationships" xmlns:m="http://schemas.openxmlformats.org/officeDocument/2006/math" xmlns:v="urn:schemas-microsoft-com:vml" xmlns:wp14="http://schemas.microsoft.com/office/word/2010/wordprocessingDrawing" xmlns:wp="http://schemas.openxmlformats.org/drawingml/2006/wordprocessingDrawing" xmlns:w10="urn:schemas-microsoft-com:office:word" xmlns:w="http://schemas.openxmlformats.org/wordprocessingml/2006/main" xmlns:w14="http://schemas.microsoft.com/office/word/2010/wordml" xmlns:w15="http://schemas.microsoft.com/office/word/2012/wordml" xmlns:wpg="http://schemas.microsoft.com/office/word/2010/wordprocessingGroup" xmlns:wpi="http://schemas.microsoft.com/office/word/2010/wordprocessingInk" xmlns:wne="http://schemas.microsoft.com/office/word/2006/wordml" xmlns:wps="http://schemas.microsoft.com/office/word/2010/wordprocessingShape" mc:Ignorable="w14 w15 wp14">
   <w:footnote w:type="separator" w:id="-1">
     <w:p>
       <w:pPr>
@@ -942,8 +949,8 @@
 </file>
 
 <file path=word/numbering.xml><?xml version="1.0" encoding="utf-8"?>
-<w:numbering xmlns:wpc="http://schemas.microsoft.com/office/word/2010/wordprocessingCanvas" xmlns:mo="http://schemas.microsoft.com/office/mac/office/2008/main" xmlns:mc="http://schemas.openxmlformats.org/markup-compatibility/2006" xmlns:mv="urn:schemas-microsoft-com:mac:vml" xmlns:o="urn:schemas-microsoft-com:office:office" xmlns:r="http://schemas.openxmlformats.org/officeDocument/2006/relationships" xmlns:m="http://schemas.openxmlformats.org/officeDocument/2006/math" xmlns:v="urn:schemas-microsoft-com:vml" xmlns:wp14="http://schemas.microsoft.com/office/word/2010/wordprocessingDrawing" xmlns:wp="http://schemas.openxmlformats.org/drawingml/2006/wordprocessingDrawing" xmlns:w10="urn:schemas-microsoft-com:office:word" xmlns:w="http://schemas.openxmlformats.org/wordprocessingml/2006/main" xmlns:w14="http://schemas.microsoft.com/office/word/2010/wordml" xmlns:w15="http://schemas.microsoft.com/office/word/2012/wordml" xmlns:wpg="http://schemas.microsoft.com/office/word/2010/wordprocessingGroup" xmlns:wpi="http://schemas.microsoft.com/office/word/2010/wordprocessingInk" xmlns:wne="http://schemas.microsoft.com/office/word/2006/wordml" xmlns:wps="http://schemas.microsoft.com/office/word/2010/wordprocessingShape" mc:Ignorable="w14 w15 wp14">
-  <w:abstractNum w:abstractNumId="0">
+<w:numbering xmlns:wpc="http://schemas.microsoft.com/office/word/2010/wordprocessingCanvas" xmlns:mc="http://schemas.openxmlformats.org/markup-compatibility/2006" xmlns:o="urn:schemas-microsoft-com:office:office" xmlns:r="http://schemas.openxmlformats.org/officeDocument/2006/relationships" xmlns:m="http://schemas.openxmlformats.org/officeDocument/2006/math" xmlns:v="urn:schemas-microsoft-com:vml" xmlns:wp14="http://schemas.microsoft.com/office/word/2010/wordprocessingDrawing" xmlns:wp="http://schemas.openxmlformats.org/drawingml/2006/wordprocessingDrawing" xmlns:w10="urn:schemas-microsoft-com:office:word" xmlns:w="http://schemas.openxmlformats.org/wordprocessingml/2006/main" xmlns:w14="http://schemas.microsoft.com/office/word/2010/wordml" xmlns:w15="http://schemas.microsoft.com/office/word/2012/wordml" xmlns:wpg="http://schemas.microsoft.com/office/word/2010/wordprocessingGroup" xmlns:wpi="http://schemas.microsoft.com/office/word/2010/wordprocessingInk" xmlns:wne="http://schemas.microsoft.com/office/word/2006/wordml" xmlns:wps="http://schemas.microsoft.com/office/word/2010/wordprocessingShape" mc:Ignorable="w14 w15 wp14">
+  <w:abstractNum w:abstractNumId="0" w15:restartNumberingAfterBreak="0">
     <w:nsid w:val="0AC55BBB"/>
     <w:multiLevelType w:val="hybridMultilevel"/>
     <w:tmpl w:val="B5121502"/>
@@ -1056,7 +1063,7 @@
       </w:rPr>
     </w:lvl>
   </w:abstractNum>
-  <w:abstractNum w:abstractNumId="1">
+  <w:abstractNum w:abstractNumId="1" w15:restartNumberingAfterBreak="0">
     <w:nsid w:val="0F0A2467"/>
     <w:multiLevelType w:val="hybridMultilevel"/>
     <w:tmpl w:val="59A207EE"/>
@@ -1169,7 +1176,7 @@
       </w:rPr>
     </w:lvl>
   </w:abstractNum>
-  <w:abstractNum w:abstractNumId="2">
+  <w:abstractNum w:abstractNumId="2" w15:restartNumberingAfterBreak="0">
     <w:nsid w:val="103C6FA9"/>
     <w:multiLevelType w:val="hybridMultilevel"/>
     <w:tmpl w:val="DA30E742"/>
@@ -1282,7 +1289,7 @@
       </w:rPr>
     </w:lvl>
   </w:abstractNum>
-  <w:abstractNum w:abstractNumId="3">
+  <w:abstractNum w:abstractNumId="3" w15:restartNumberingAfterBreak="0">
     <w:nsid w:val="74C75580"/>
     <w:multiLevelType w:val="hybridMultilevel"/>
     <w:tmpl w:val="9CB43862"/>
@@ -1395,7 +1402,7 @@
       </w:rPr>
     </w:lvl>
   </w:abstractNum>
-  <w:abstractNum w:abstractNumId="4">
+  <w:abstractNum w:abstractNumId="4" w15:restartNumberingAfterBreak="0">
     <w:nsid w:val="757C6FE1"/>
     <w:multiLevelType w:val="hybridMultilevel"/>
     <w:tmpl w:val="C5BC39DA"/>
@@ -1544,7 +1551,7 @@
       </w:pPr>
     </w:pPrDefault>
   </w:docDefaults>
-  <w:latentStyles w:defLockedState="0" w:defUIPriority="99" w:defSemiHidden="0" w:defUnhideWhenUsed="0" w:defQFormat="0" w:count="380">
+  <w:latentStyles w:defLockedState="0" w:defUIPriority="99" w:defSemiHidden="0" w:defUnhideWhenUsed="0" w:defQFormat="0" w:count="371">
     <w:lsdException w:name="Normal" w:uiPriority="0" w:qFormat="1"/>
     <w:lsdException w:name="heading 1" w:uiPriority="1" w:qFormat="1"/>
     <w:lsdException w:name="heading 2" w:semiHidden="1" w:uiPriority="1" w:unhideWhenUsed="1" w:qFormat="1"/>
@@ -2059,7 +2066,6 @@
       <w:szCs w:val="20"/>
     </w:rPr>
     <w:tblPr>
-      <w:tblInd w:w="0" w:type="dxa"/>
       <w:tblBorders>
         <w:insideH w:val="single" w:sz="4" w:space="0" w:color="4D1434" w:themeColor="accent1"/>
       </w:tblBorders>
@@ -2079,7 +2085,6 @@
       <w:spacing w:after="0"/>
     </w:pPr>
     <w:tblPr>
-      <w:tblInd w:w="0" w:type="dxa"/>
       <w:tblBorders>
         <w:top w:val="single" w:sz="4" w:space="0" w:color="auto"/>
         <w:left w:val="single" w:sz="4" w:space="0" w:color="auto"/>
@@ -2088,12 +2093,6 @@
         <w:insideH w:val="single" w:sz="4" w:space="0" w:color="auto"/>
         <w:insideV w:val="single" w:sz="4" w:space="0" w:color="auto"/>
       </w:tblBorders>
-      <w:tblCellMar>
-        <w:top w:w="0" w:type="dxa"/>
-        <w:left w:w="108" w:type="dxa"/>
-        <w:bottom w:w="0" w:type="dxa"/>
-        <w:right w:w="108" w:type="dxa"/>
-      </w:tblCellMar>
     </w:tblPr>
   </w:style>
   <w:style w:type="paragraph" w:styleId="NoSpacing">
@@ -2235,7 +2234,7 @@
 </file>
 
 <file path=word/glossary/document.xml><?xml version="1.0" encoding="utf-8"?>
-<w:glossaryDocument xmlns:wpc="http://schemas.microsoft.com/office/word/2010/wordprocessingCanvas" xmlns:mo="http://schemas.microsoft.com/office/mac/office/2008/main" xmlns:mc="http://schemas.openxmlformats.org/markup-compatibility/2006" xmlns:mv="urn:schemas-microsoft-com:mac:vml" xmlns:o="urn:schemas-microsoft-com:office:office" xmlns:r="http://schemas.openxmlformats.org/officeDocument/2006/relationships" xmlns:m="http://schemas.openxmlformats.org/officeDocument/2006/math" xmlns:v="urn:schemas-microsoft-com:vml" xmlns:wp14="http://schemas.microsoft.com/office/word/2010/wordprocessingDrawing" xmlns:wp="http://schemas.openxmlformats.org/drawingml/2006/wordprocessingDrawing" xmlns:w10="urn:schemas-microsoft-com:office:word" xmlns:w="http://schemas.openxmlformats.org/wordprocessingml/2006/main" xmlns:w14="http://schemas.microsoft.com/office/word/2010/wordml" xmlns:w15="http://schemas.microsoft.com/office/word/2012/wordml" xmlns:wpg="http://schemas.microsoft.com/office/word/2010/wordprocessingGroup" xmlns:wpi="http://schemas.microsoft.com/office/word/2010/wordprocessingInk" xmlns:wne="http://schemas.microsoft.com/office/word/2006/wordml" xmlns:wps="http://schemas.microsoft.com/office/word/2010/wordprocessingShape" mc:Ignorable="w14 w15 wp14">
+<w:glossaryDocument xmlns:wpc="http://schemas.microsoft.com/office/word/2010/wordprocessingCanvas" xmlns:mc="http://schemas.openxmlformats.org/markup-compatibility/2006" xmlns:o="urn:schemas-microsoft-com:office:office" xmlns:r="http://schemas.openxmlformats.org/officeDocument/2006/relationships" xmlns:m="http://schemas.openxmlformats.org/officeDocument/2006/math" xmlns:v="urn:schemas-microsoft-com:vml" xmlns:wp14="http://schemas.microsoft.com/office/word/2010/wordprocessingDrawing" xmlns:wp="http://schemas.openxmlformats.org/drawingml/2006/wordprocessingDrawing" xmlns:w10="urn:schemas-microsoft-com:office:word" xmlns:w="http://schemas.openxmlformats.org/wordprocessingml/2006/main" xmlns:w14="http://schemas.microsoft.com/office/word/2010/wordml" xmlns:w15="http://schemas.microsoft.com/office/word/2012/wordml" xmlns:wpg="http://schemas.microsoft.com/office/word/2010/wordprocessingGroup" xmlns:wpi="http://schemas.microsoft.com/office/word/2010/wordprocessingInk" xmlns:wne="http://schemas.microsoft.com/office/word/2006/wordml" xmlns:wps="http://schemas.microsoft.com/office/word/2010/wordprocessingShape" mc:Ignorable="w14 w15 wp14">
   <w:docParts>
     <w:docPart>
       <w:docPartPr>
@@ -2299,25 +2298,25 @@
 <file path=word/glossary/fontTable.xml><?xml version="1.0" encoding="utf-8"?>
 <w:fonts xmlns:mc="http://schemas.openxmlformats.org/markup-compatibility/2006" xmlns:r="http://schemas.openxmlformats.org/officeDocument/2006/relationships" xmlns:w="http://schemas.openxmlformats.org/wordprocessingml/2006/main" xmlns:w14="http://schemas.microsoft.com/office/word/2010/wordml" xmlns:w15="http://schemas.microsoft.com/office/word/2012/wordml" mc:Ignorable="w14 w15">
   <w:font w:name="Symbol">
-    <w:panose1 w:val="00000000000000000000"/>
+    <w:panose1 w:val="05050102010706020507"/>
     <w:charset w:val="02"/>
-    <w:family w:val="auto"/>
+    <w:family w:val="roman"/>
     <w:pitch w:val="variable"/>
     <w:sig w:usb0="00000000" w:usb1="10000000" w:usb2="00000000" w:usb3="00000000" w:csb0="80000000" w:csb1="00000000"/>
   </w:font>
   <w:font w:name="Times New Roman">
     <w:panose1 w:val="02020603050405020304"/>
     <w:charset w:val="00"/>
-    <w:family w:val="auto"/>
+    <w:family w:val="roman"/>
     <w:pitch w:val="variable"/>
-    <w:sig w:usb0="E0002AEF" w:usb1="C0007841" w:usb2="00000009" w:usb3="00000000" w:csb0="000001FF" w:csb1="00000000"/>
+    <w:sig w:usb0="E0002EFF" w:usb1="C0007843" w:usb2="00000009" w:usb3="00000000" w:csb0="000001FF" w:csb1="00000000"/>
   </w:font>
   <w:font w:name="Courier New">
     <w:panose1 w:val="02070309020205020404"/>
     <w:charset w:val="00"/>
-    <w:family w:val="auto"/>
-    <w:pitch w:val="variable"/>
-    <w:sig w:usb0="E0002AFF" w:usb1="C0007843" w:usb2="00000009" w:usb3="00000000" w:csb0="000001FF" w:csb1="00000000"/>
+    <w:family w:val="modern"/>
+    <w:pitch w:val="fixed"/>
+    <w:sig w:usb0="E0002EFF" w:usb1="C0007843" w:usb2="00000009" w:usb3="00000000" w:csb0="000001FF" w:csb1="00000000"/>
   </w:font>
   <w:font w:name="Wingdings">
     <w:panose1 w:val="05000000000000000000"/>
@@ -2329,28 +2328,21 @@
   <w:font w:name="Gill Sans MT">
     <w:panose1 w:val="020B0502020104020203"/>
     <w:charset w:val="00"/>
-    <w:family w:val="auto"/>
+    <w:family w:val="swiss"/>
     <w:pitch w:val="variable"/>
-    <w:sig w:usb0="00000003" w:usb1="00000000" w:usb2="00000000" w:usb3="00000000" w:csb0="00000003" w:csb1="00000000"/>
-  </w:font>
-  <w:font w:name="Arial">
-    <w:panose1 w:val="020B0604020202020204"/>
-    <w:charset w:val="00"/>
-    <w:family w:val="auto"/>
-    <w:pitch w:val="variable"/>
-    <w:sig w:usb0="E0002AFF" w:usb1="C0007843" w:usb2="00000009" w:usb3="00000000" w:csb0="000001FF" w:csb1="00000000"/>
+    <w:sig w:usb0="00000007" w:usb1="00000000" w:usb2="00000000" w:usb3="00000000" w:csb0="00000003" w:csb1="00000000"/>
   </w:font>
   <w:font w:name="Calibri">
     <w:panose1 w:val="020F0502020204030204"/>
     <w:charset w:val="00"/>
-    <w:family w:val="auto"/>
+    <w:family w:val="swiss"/>
     <w:pitch w:val="variable"/>
     <w:sig w:usb0="E00002FF" w:usb1="4000ACFF" w:usb2="00000001" w:usb3="00000000" w:csb0="0000019F" w:csb1="00000000"/>
   </w:font>
   <w:font w:name="Calibri Light">
     <w:panose1 w:val="020F0302020204030204"/>
     <w:charset w:val="00"/>
-    <w:family w:val="auto"/>
+    <w:family w:val="swiss"/>
     <w:pitch w:val="variable"/>
     <w:sig w:usb0="A00002EF" w:usb1="4000207B" w:usb2="00000000" w:usb3="00000000" w:csb0="0000019F" w:csb1="00000000"/>
   </w:font>
@@ -2377,6 +2369,7 @@
     <w:rsid w:val="002A2CB7"/>
     <w:rsid w:val="0046258B"/>
     <w:rsid w:val="00603748"/>
+    <w:rsid w:val="009F20EE"/>
   </w:rsids>
   <m:mathPr>
     <m:mathFont m:val="Cambria Math"/>
@@ -2416,7 +2409,7 @@
       </w:pPr>
     </w:pPrDefault>
   </w:docDefaults>
-  <w:latentStyles w:defLockedState="0" w:defUIPriority="99" w:defSemiHidden="0" w:defUnhideWhenUsed="0" w:defQFormat="0" w:count="380">
+  <w:latentStyles w:defLockedState="0" w:defUIPriority="99" w:defSemiHidden="0" w:defUnhideWhenUsed="0" w:defQFormat="0" w:count="371">
     <w:lsdException w:name="Normal" w:uiPriority="0" w:qFormat="1"/>
     <w:lsdException w:name="heading 1" w:uiPriority="9" w:qFormat="1"/>
     <w:lsdException w:name="heading 2" w:semiHidden="1" w:uiPriority="9" w:unhideWhenUsed="1" w:qFormat="1"/>
@@ -2951,7 +2944,6 @@
 <w:webSettings xmlns:mc="http://schemas.openxmlformats.org/markup-compatibility/2006" xmlns:r="http://schemas.openxmlformats.org/officeDocument/2006/relationships" xmlns:w="http://schemas.openxmlformats.org/wordprocessingml/2006/main" xmlns:w14="http://schemas.microsoft.com/office/word/2010/wordml" xmlns:w15="http://schemas.microsoft.com/office/word/2012/wordml" mc:Ignorable="w14 w15">
   <w:optimizeForBrowser/>
   <w:allowPNG/>
-  <w:doNotSaveAsSingleFile/>
 </w:webSettings>
 </file>
 

--- a/Resume.docx
+++ b/Resume.docx
@@ -1,6 +1,6 @@
 
 <file path=word/document.xml><?xml version="1.0" encoding="utf-8"?>
-<w:document xmlns:wpc="http://schemas.microsoft.com/office/word/2010/wordprocessingCanvas" xmlns:mc="http://schemas.openxmlformats.org/markup-compatibility/2006" xmlns:o="urn:schemas-microsoft-com:office:office" xmlns:r="http://schemas.openxmlformats.org/officeDocument/2006/relationships" xmlns:m="http://schemas.openxmlformats.org/officeDocument/2006/math" xmlns:v="urn:schemas-microsoft-com:vml" xmlns:wp14="http://schemas.microsoft.com/office/word/2010/wordprocessingDrawing" xmlns:wp="http://schemas.openxmlformats.org/drawingml/2006/wordprocessingDrawing" xmlns:w10="urn:schemas-microsoft-com:office:word" xmlns:w="http://schemas.openxmlformats.org/wordprocessingml/2006/main" xmlns:w14="http://schemas.microsoft.com/office/word/2010/wordml" xmlns:w15="http://schemas.microsoft.com/office/word/2012/wordml" xmlns:wpg="http://schemas.microsoft.com/office/word/2010/wordprocessingGroup" xmlns:wpi="http://schemas.microsoft.com/office/word/2010/wordprocessingInk" xmlns:wne="http://schemas.microsoft.com/office/word/2006/wordml" xmlns:wps="http://schemas.microsoft.com/office/word/2010/wordprocessingShape" mc:Ignorable="w14 w15 wp14">
+<w:document xmlns:wpc="http://schemas.microsoft.com/office/word/2010/wordprocessingCanvas" xmlns:mo="http://schemas.microsoft.com/office/mac/office/2008/main" xmlns:mc="http://schemas.openxmlformats.org/markup-compatibility/2006" xmlns:mv="urn:schemas-microsoft-com:mac:vml" xmlns:o="urn:schemas-microsoft-com:office:office" xmlns:r="http://schemas.openxmlformats.org/officeDocument/2006/relationships" xmlns:m="http://schemas.openxmlformats.org/officeDocument/2006/math" xmlns:v="urn:schemas-microsoft-com:vml" xmlns:wp14="http://schemas.microsoft.com/office/word/2010/wordprocessingDrawing" xmlns:wp="http://schemas.openxmlformats.org/drawingml/2006/wordprocessingDrawing" xmlns:w10="urn:schemas-microsoft-com:office:word" xmlns:w="http://schemas.openxmlformats.org/wordprocessingml/2006/main" xmlns:w14="http://schemas.microsoft.com/office/word/2010/wordml" xmlns:w15="http://schemas.microsoft.com/office/word/2012/wordml" xmlns:wpg="http://schemas.microsoft.com/office/word/2010/wordprocessingGroup" xmlns:wpi="http://schemas.microsoft.com/office/word/2010/wordprocessingInk" xmlns:wne="http://schemas.microsoft.com/office/word/2006/wordml" xmlns:wps="http://schemas.microsoft.com/office/word/2010/wordprocessingShape" mc:Ignorable="w14 w15 wp14">
   <w:body>
     <w:tbl>
       <w:tblPr>
@@ -163,12 +163,29 @@
               <w:t xml:space="preserve">experience with C++ </w:t>
             </w:r>
             <w:r>
-              <w:t>and Qt</w:t>
+              <w:t xml:space="preserve">and the </w:t>
+            </w:r>
+            <w:proofErr w:type="spellStart"/>
+            <w:r>
+              <w:t>Qt</w:t>
+            </w:r>
+            <w:proofErr w:type="spellEnd"/>
+            <w:r>
+              <w:t xml:space="preserve"> Framew</w:t>
+            </w:r>
+            <w:r>
+              <w:t>ork</w:t>
             </w:r>
             <w:r>
               <w:br/>
             </w:r>
             <w:r>
+              <w:t>Specialist in 2D graphics, GUI, and UX programming</w:t>
+            </w:r>
+            <w:r>
+              <w:br/>
+            </w:r>
+            <w:r>
               <w:t>Familiar</w:t>
             </w:r>
             <w:r>
@@ -185,23 +202,6 @@
             </w:r>
             <w:r>
               <w:t>MySQL, and Assembly language</w:t>
-            </w:r>
-            <w:r>
-              <w:br/>
-              <w:t xml:space="preserve">2D </w:t>
-            </w:r>
-            <w:r>
-              <w:t xml:space="preserve">graphics and </w:t>
-            </w:r>
-            <w:r>
-              <w:t>G</w:t>
-            </w:r>
-            <w:r>
-              <w:t>UI programming specialist</w:t>
-            </w:r>
-            <w:r>
-              <w:br/>
-              <w:t>App development, Kepler Orbit on iOS</w:t>
             </w:r>
           </w:p>
         </w:tc>
@@ -254,9 +254,6 @@
                     <w:kern w:val="0"/>
                   </w:rPr>
                   <w:id w:val="221802691"/>
-                  <w:placeholder>
-                    <w:docPart w:val="A18518CB7F7948E88EF9724145C45152"/>
-                  </w:placeholder>
                   <w15:color w:val="C0C0C0"/>
                   <w15:repeatingSectionItem/>
                 </w:sdtPr>
@@ -281,7 +278,7 @@
                       <w:rPr>
                         <w:rStyle w:val="Strong"/>
                       </w:rPr>
-                      <w:t>Intern</w:t>
+                      <w:t>software engineering intern</w:t>
                     </w:r>
                     <w:r>
                       <w:rPr>
@@ -301,7 +298,13 @@
                       <w:pStyle w:val="Heading3"/>
                     </w:pPr>
                     <w:r>
-                      <w:t>july 2015 – october 2015 | Austin, tx</w:t>
+                      <w:t xml:space="preserve">july 2015 – </w:t>
+                    </w:r>
+                    <w:r>
+                      <w:t>SEPTEMBER</w:t>
+                    </w:r>
+                    <w:r>
+                      <w:t xml:space="preserve"> 2015 | Austin, tx</w:t>
                     </w:r>
                   </w:p>
                   <w:p>
@@ -323,10 +326,25 @@
                       <w:t>testing by developin</w:t>
                     </w:r>
                     <w:r>
-                      <w:t>g a GUI state machine editor equipped with a</w:t>
-                    </w:r>
-                    <w:r>
-                      <w:t xml:space="preserve"> code generator</w:t>
+                      <w:t xml:space="preserve">g a state machine </w:t>
+                    </w:r>
+                    <w:r>
+                      <w:t>editor</w:t>
+                    </w:r>
+                    <w:r>
+                      <w:t xml:space="preserve"> program</w:t>
+                    </w:r>
+                    <w:r>
+                      <w:t xml:space="preserve"> with </w:t>
+                    </w:r>
+                    <w:r>
+                      <w:t>a GUI and</w:t>
+                    </w:r>
+                    <w:r>
+                      <w:t xml:space="preserve"> code </w:t>
+                    </w:r>
+                    <w:r>
+                      <w:t>generator</w:t>
                     </w:r>
                   </w:p>
                   <w:p>
@@ -367,13 +385,21 @@
                       <w:spacing w:line="240" w:lineRule="auto"/>
                     </w:pPr>
                     <w:r>
-                      <w:t>Independe</w:t>
-                    </w:r>
-                    <w:r>
-                      <w:t xml:space="preserve">ntly developed program features and </w:t>
-                    </w:r>
-                    <w:r>
-                      <w:t>designs for</w:t>
+                      <w:t>Independen</w:t>
+                    </w:r>
+                    <w:bookmarkStart w:id="0" w:name="_GoBack"/>
+                    <w:bookmarkEnd w:id="0"/>
+                    <w:r>
+                      <w:t>tly d</w:t>
+                    </w:r>
+                    <w:r>
+                      <w:t xml:space="preserve">eveloped </w:t>
+                    </w:r>
+                    <w:r>
+                      <w:t xml:space="preserve">novel program features </w:t>
+                    </w:r>
+                    <w:r>
+                      <w:t>for</w:t>
                     </w:r>
                     <w:r>
                       <w:t xml:space="preserve"> </w:t>
@@ -382,7 +408,16 @@
                       <w:t xml:space="preserve">significantly increased </w:t>
                     </w:r>
                     <w:r>
-                      <w:t>usability, utility, and visual clarity</w:t>
+                      <w:t>utility</w:t>
+                    </w:r>
+                    <w:r>
+                      <w:t xml:space="preserve">, </w:t>
+                    </w:r>
+                    <w:r>
+                      <w:t>usability</w:t>
+                    </w:r>
+                    <w:r>
+                      <w:t>, and visual clarity</w:t>
                     </w:r>
                   </w:p>
                 </w:sdtContent>
@@ -397,9 +432,6 @@
                     <w:kern w:val="0"/>
                   </w:rPr>
                   <w:id w:val="68699791"/>
-                  <w:placeholder>
-                    <w:docPart w:val="A18518CB7F7948E88EF9724145C45152"/>
-                  </w:placeholder>
                   <w15:color w:val="C0C0C0"/>
                   <w15:repeatingSectionItem/>
                 </w:sdtPr>
@@ -419,7 +451,7 @@
                       <w:rPr>
                         <w:rStyle w:val="Strong"/>
                       </w:rPr>
-                      <w:t>intern</w:t>
+                      <w:t>Software engineering intern</w:t>
                     </w:r>
                     <w:r>
                       <w:rPr>
@@ -431,7 +463,10 @@
                       <w:t xml:space="preserve"> </w:t>
                     </w:r>
                     <w:r>
-                      <w:t xml:space="preserve">National science foundation </w:t>
+                      <w:t>NSF</w:t>
+                    </w:r>
+                    <w:r>
+                      <w:t xml:space="preserve"> </w:t>
                     </w:r>
                     <w:r>
                       <w:t>spatiotemporal innovation center</w:t>
@@ -455,7 +490,23 @@
                       <w:spacing w:line="240" w:lineRule="auto"/>
                     </w:pPr>
                     <w:r>
-                      <w:t>Simplified analysis of large, cloud-stored geodata files by developing middleware to read from and quickly render geomaps using interpolation algorithms</w:t>
+                      <w:t xml:space="preserve">Simplified analysis of large, cloud-stored </w:t>
+                    </w:r>
+                    <w:proofErr w:type="spellStart"/>
+                    <w:r>
+                      <w:t>geodata</w:t>
+                    </w:r>
+                    <w:proofErr w:type="spellEnd"/>
+                    <w:r>
+                      <w:t xml:space="preserve"> files by developing middleware to read from and quickly render </w:t>
+                    </w:r>
+                    <w:proofErr w:type="spellStart"/>
+                    <w:r>
+                      <w:t>geomaps</w:t>
+                    </w:r>
+                    <w:proofErr w:type="spellEnd"/>
+                    <w:r>
+                      <w:t xml:space="preserve"> using interpolation algorithms</w:t>
                     </w:r>
                   </w:p>
                   <w:p>
@@ -557,8 +608,6 @@
                     <w:r>
                       <w:t xml:space="preserve">and </w:t>
                     </w:r>
-                    <w:bookmarkStart w:id="0" w:name="_GoBack"/>
-                    <w:bookmarkEnd w:id="0"/>
                     <w:r>
                       <w:t>learn concepts</w:t>
                     </w:r>
@@ -588,6 +637,9 @@
         </w:tc>
       </w:tr>
       <w:tr>
+        <w:trPr>
+          <w:trHeight w:val="2754"/>
+        </w:trPr>
         <w:tc>
           <w:tcPr>
             <w:tcW w:w="2070" w:type="dxa"/>
@@ -625,9 +677,6 @@
                     <w:kern w:val="0"/>
                   </w:rPr>
                   <w:id w:val="-1126388115"/>
-                  <w:placeholder>
-                    <w:docPart w:val="A18518CB7F7948E88EF9724145C45152"/>
-                  </w:placeholder>
                   <w15:repeatingSectionItem/>
                 </w:sdtPr>
                 <w:sdtEndPr/>
@@ -741,7 +790,7 @@
               <w:pStyle w:val="Heading1"/>
             </w:pPr>
             <w:r>
-              <w:t>References</w:t>
+              <w:t>Achievements</w:t>
             </w:r>
           </w:p>
         </w:tc>
@@ -749,114 +798,38 @@
           <w:tcPr>
             <w:tcW w:w="7650" w:type="dxa"/>
           </w:tcPr>
-          <w:sdt>
-            <w:sdtPr>
-              <w:rPr>
-                <w:caps w:val="0"/>
-                <w:color w:val="595959" w:themeColor="text1" w:themeTint="A6"/>
-                <w:kern w:val="0"/>
-              </w:rPr>
-              <w:id w:val="-1883713024"/>
-              <w15:color w:val="C0C0C0"/>
-              <w15:repeatingSection/>
-            </w:sdtPr>
-            <w:sdtEndPr/>
-            <w:sdtContent>
-              <w:sdt>
-                <w:sdtPr>
-                  <w:rPr>
-                    <w:caps w:val="0"/>
-                    <w:color w:val="595959" w:themeColor="text1" w:themeTint="A6"/>
-                    <w:kern w:val="0"/>
-                  </w:rPr>
-                  <w:id w:val="-1368215953"/>
-                  <w:placeholder>
-                    <w:docPart w:val="A18518CB7F7948E88EF9724145C45152"/>
-                  </w:placeholder>
-                  <w15:color w:val="C0C0C0"/>
-                  <w15:repeatingSectionItem/>
-                </w:sdtPr>
-                <w:sdtEndPr>
-                  <w:rPr>
-                    <w:color w:val="262626" w:themeColor="text1" w:themeTint="D9"/>
-                  </w:rPr>
-                </w:sdtEndPr>
-                <w:sdtContent>
-                  <w:p>
-                    <w:pPr>
-                      <w:pStyle w:val="Heading2"/>
-                      <w:rPr>
-                        <w:color w:val="262626" w:themeColor="text1" w:themeTint="D9"/>
-                        <w:szCs w:val="16"/>
-                      </w:rPr>
-                    </w:pPr>
-                    <w:r>
-                      <w:rPr>
-                        <w:rStyle w:val="Strong"/>
-                      </w:rPr>
-                      <w:t>David drell</w:t>
-                    </w:r>
-                    <w:r>
-                      <w:t xml:space="preserve">, </w:t>
-                    </w:r>
-                    <w:r>
-                      <w:t>ceo</w:t>
-                    </w:r>
-                    <w:r>
-                      <w:t xml:space="preserve">                          </w:t>
-                    </w:r>
-                    <w:r>
-                      <w:rPr>
-                        <w:rStyle w:val="Strong"/>
-                      </w:rPr>
-                      <w:t>Tracy wuster</w:t>
-                    </w:r>
-                    <w:r>
-                      <w:t xml:space="preserve">, communications professor                 </w:t>
-                    </w:r>
-                  </w:p>
-                  <w:p>
-                    <w:pPr>
-                      <w:pStyle w:val="Heading3"/>
-                    </w:pPr>
-                    <w:r>
-                      <w:t>metavi labs</w:t>
-                    </w:r>
-                    <w:r>
-                      <w:t xml:space="preserve">                                           The university of texas at austin</w:t>
-                    </w:r>
-                  </w:p>
-                  <w:p>
-                    <w:hyperlink r:id="rId8" w:history="1">
-                      <w:r>
-                        <w:rPr>
-                          <w:rStyle w:val="Hyperlink"/>
-                        </w:rPr>
-                        <w:t>ddrell@metavilabs.com</w:t>
-                      </w:r>
-                    </w:hyperlink>
-                    <w:r>
-                      <w:t xml:space="preserve">                           </w:t>
-                    </w:r>
-                    <w:hyperlink r:id="rId9" w:history="1">
-                      <w:r>
-                        <w:rPr>
-                          <w:rStyle w:val="Hyperlink"/>
-                        </w:rPr>
-                        <w:t>wustert@utexas.edu</w:t>
-                      </w:r>
-                    </w:hyperlink>
-                  </w:p>
-                </w:sdtContent>
-              </w:sdt>
-            </w:sdtContent>
-          </w:sdt>
+          <w:p>
+            <w:r>
+              <w:t xml:space="preserve">Publication Co-author, </w:t>
+            </w:r>
+            <w:r>
+              <w:t xml:space="preserve">Enabling Big Geoscience Data Analytics with a Cloud-Based, </w:t>
+            </w:r>
+            <w:proofErr w:type="spellStart"/>
+            <w:r>
+              <w:t>MapReduce</w:t>
+            </w:r>
+            <w:proofErr w:type="spellEnd"/>
+            <w:r>
+              <w:t>-Enabled and Service-Oriented Workflow Framework</w:t>
+            </w:r>
+          </w:p>
+          <w:p>
+            <w:proofErr w:type="spellStart"/>
+            <w:r>
+              <w:t>Kepler</w:t>
+            </w:r>
+            <w:proofErr w:type="spellEnd"/>
+            <w:r>
+              <w:t xml:space="preserve"> Orbit, iPad app of a physics sandbox with gravitation between masses</w:t>
+            </w:r>
+          </w:p>
         </w:tc>
       </w:tr>
     </w:tbl>
     <w:p/>
     <w:sectPr>
-      <w:footerReference w:type="default" r:id="rId10"/>
+      <w:footerReference w:type="default" r:id="rId8"/>
       <w:pgSz w:w="12240" w:h="15840"/>
       <w:pgMar w:top="1512" w:right="1584" w:bottom="432" w:left="936" w:header="720" w:footer="720" w:gutter="0"/>
       <w:cols w:space="720"/>
@@ -868,7 +841,7 @@
 </file>
 
 <file path=word/endnotes.xml><?xml version="1.0" encoding="utf-8"?>
-<w:endnotes xmlns:wpc="http://schemas.microsoft.com/office/word/2010/wordprocessingCanvas" xmlns:mc="http://schemas.openxmlformats.org/markup-compatibility/2006" xmlns:o="urn:schemas-microsoft-com:office:office" xmlns:r="http://schemas.openxmlformats.org/officeDocument/2006/relationships" xmlns:m="http://schemas.openxmlformats.org/officeDocument/2006/math" xmlns:v="urn:schemas-microsoft-com:vml" xmlns:wp14="http://schemas.microsoft.com/office/word/2010/wordprocessingDrawing" xmlns:wp="http://schemas.openxmlformats.org/drawingml/2006/wordprocessingDrawing" xmlns:w10="urn:schemas-microsoft-com:office:word" xmlns:w="http://schemas.openxmlformats.org/wordprocessingml/2006/main" xmlns:w14="http://schemas.microsoft.com/office/word/2010/wordml" xmlns:w15="http://schemas.microsoft.com/office/word/2012/wordml" xmlns:wpg="http://schemas.microsoft.com/office/word/2010/wordprocessingGroup" xmlns:wpi="http://schemas.microsoft.com/office/word/2010/wordprocessingInk" xmlns:wne="http://schemas.microsoft.com/office/word/2006/wordml" xmlns:wps="http://schemas.microsoft.com/office/word/2010/wordprocessingShape" mc:Ignorable="w14 w15 wp14">
+<w:endnotes xmlns:wpc="http://schemas.microsoft.com/office/word/2010/wordprocessingCanvas" xmlns:mo="http://schemas.microsoft.com/office/mac/office/2008/main" xmlns:mc="http://schemas.openxmlformats.org/markup-compatibility/2006" xmlns:mv="urn:schemas-microsoft-com:mac:vml" xmlns:o="urn:schemas-microsoft-com:office:office" xmlns:r="http://schemas.openxmlformats.org/officeDocument/2006/relationships" xmlns:m="http://schemas.openxmlformats.org/officeDocument/2006/math" xmlns:v="urn:schemas-microsoft-com:vml" xmlns:wp14="http://schemas.microsoft.com/office/word/2010/wordprocessingDrawing" xmlns:wp="http://schemas.openxmlformats.org/drawingml/2006/wordprocessingDrawing" xmlns:w10="urn:schemas-microsoft-com:office:word" xmlns:w="http://schemas.openxmlformats.org/wordprocessingml/2006/main" xmlns:w14="http://schemas.microsoft.com/office/word/2010/wordml" xmlns:w15="http://schemas.microsoft.com/office/word/2012/wordml" xmlns:wpg="http://schemas.microsoft.com/office/word/2010/wordprocessingGroup" xmlns:wpi="http://schemas.microsoft.com/office/word/2010/wordprocessingInk" xmlns:wne="http://schemas.microsoft.com/office/word/2006/wordml" xmlns:wps="http://schemas.microsoft.com/office/word/2010/wordprocessingShape" mc:Ignorable="w14 w15 wp14">
   <w:endnote w:type="separator" w:id="-1">
     <w:p>
       <w:pPr>
@@ -893,7 +866,7 @@
 </file>
 
 <file path=word/footer1.xml><?xml version="1.0" encoding="utf-8"?>
-<w:ftr xmlns:wpc="http://schemas.microsoft.com/office/word/2010/wordprocessingCanvas" xmlns:mc="http://schemas.openxmlformats.org/markup-compatibility/2006" xmlns:o="urn:schemas-microsoft-com:office:office" xmlns:r="http://schemas.openxmlformats.org/officeDocument/2006/relationships" xmlns:m="http://schemas.openxmlformats.org/officeDocument/2006/math" xmlns:v="urn:schemas-microsoft-com:vml" xmlns:wp14="http://schemas.microsoft.com/office/word/2010/wordprocessingDrawing" xmlns:wp="http://schemas.openxmlformats.org/drawingml/2006/wordprocessingDrawing" xmlns:w10="urn:schemas-microsoft-com:office:word" xmlns:w="http://schemas.openxmlformats.org/wordprocessingml/2006/main" xmlns:w14="http://schemas.microsoft.com/office/word/2010/wordml" xmlns:w15="http://schemas.microsoft.com/office/word/2012/wordml" xmlns:wpg="http://schemas.microsoft.com/office/word/2010/wordprocessingGroup" xmlns:wpi="http://schemas.microsoft.com/office/word/2010/wordprocessingInk" xmlns:wne="http://schemas.microsoft.com/office/word/2006/wordml" xmlns:wps="http://schemas.microsoft.com/office/word/2010/wordprocessingShape" mc:Ignorable="w14 w15 wp14">
+<w:ftr xmlns:wpc="http://schemas.microsoft.com/office/word/2010/wordprocessingCanvas" xmlns:mo="http://schemas.microsoft.com/office/mac/office/2008/main" xmlns:mc="http://schemas.openxmlformats.org/markup-compatibility/2006" xmlns:mv="urn:schemas-microsoft-com:mac:vml" xmlns:o="urn:schemas-microsoft-com:office:office" xmlns:r="http://schemas.openxmlformats.org/officeDocument/2006/relationships" xmlns:m="http://schemas.openxmlformats.org/officeDocument/2006/math" xmlns:v="urn:schemas-microsoft-com:vml" xmlns:wp14="http://schemas.microsoft.com/office/word/2010/wordprocessingDrawing" xmlns:wp="http://schemas.openxmlformats.org/drawingml/2006/wordprocessingDrawing" xmlns:w10="urn:schemas-microsoft-com:office:word" xmlns:w="http://schemas.openxmlformats.org/wordprocessingml/2006/main" xmlns:w14="http://schemas.microsoft.com/office/word/2010/wordml" xmlns:w15="http://schemas.microsoft.com/office/word/2012/wordml" xmlns:wpg="http://schemas.microsoft.com/office/word/2010/wordprocessingGroup" xmlns:wpi="http://schemas.microsoft.com/office/word/2010/wordprocessingInk" xmlns:wne="http://schemas.microsoft.com/office/word/2006/wordml" xmlns:wps="http://schemas.microsoft.com/office/word/2010/wordprocessingShape" mc:Ignorable="w14 w15 wp14">
   <w:p>
     <w:pPr>
       <w:pStyle w:val="Footer"/>
@@ -924,7 +897,7 @@
 </file>
 
 <file path=word/footnotes.xml><?xml version="1.0" encoding="utf-8"?>
-<w:footnotes xmlns:wpc="http://schemas.microsoft.com/office/word/2010/wordprocessingCanvas" xmlns:mc="http://schemas.openxmlformats.org/markup-compatibility/2006" xmlns:o="urn:schemas-microsoft-com:office:office" xmlns:r="http://schemas.openxmlformats.org/officeDocument/2006/relationships" xmlns:m="http://schemas.openxmlformats.org/officeDocument/2006/math" xmlns:v="urn:schemas-microsoft-com:vml" xmlns:wp14="http://schemas.microsoft.com/office/word/2010/wordprocessingDrawing" xmlns:wp="http://schemas.openxmlformats.org/drawingml/2006/wordprocessingDrawing" xmlns:w10="urn:schemas-microsoft-com:office:word" xmlns:w="http://schemas.openxmlformats.org/wordprocessingml/2006/main" xmlns:w14="http://schemas.microsoft.com/office/word/2010/wordml" xmlns:w15="http://schemas.microsoft.com/office/word/2012/wordml" xmlns:wpg="http://schemas.microsoft.com/office/word/2010/wordprocessingGroup" xmlns:wpi="http://schemas.microsoft.com/office/word/2010/wordprocessingInk" xmlns:wne="http://schemas.microsoft.com/office/word/2006/wordml" xmlns:wps="http://schemas.microsoft.com/office/word/2010/wordprocessingShape" mc:Ignorable="w14 w15 wp14">
+<w:footnotes xmlns:wpc="http://schemas.microsoft.com/office/word/2010/wordprocessingCanvas" xmlns:mo="http://schemas.microsoft.com/office/mac/office/2008/main" xmlns:mc="http://schemas.openxmlformats.org/markup-compatibility/2006" xmlns:mv="urn:schemas-microsoft-com:mac:vml" xmlns:o="urn:schemas-microsoft-com:office:office" xmlns:r="http://schemas.openxmlformats.org/officeDocument/2006/relationships" xmlns:m="http://schemas.openxmlformats.org/officeDocument/2006/math" xmlns:v="urn:schemas-microsoft-com:vml" xmlns:wp14="http://schemas.microsoft.com/office/word/2010/wordprocessingDrawing" xmlns:wp="http://schemas.openxmlformats.org/drawingml/2006/wordprocessingDrawing" xmlns:w10="urn:schemas-microsoft-com:office:word" xmlns:w="http://schemas.openxmlformats.org/wordprocessingml/2006/main" xmlns:w14="http://schemas.microsoft.com/office/word/2010/wordml" xmlns:w15="http://schemas.microsoft.com/office/word/2012/wordml" xmlns:wpg="http://schemas.microsoft.com/office/word/2010/wordprocessingGroup" xmlns:wpi="http://schemas.microsoft.com/office/word/2010/wordprocessingInk" xmlns:wne="http://schemas.microsoft.com/office/word/2006/wordml" xmlns:wps="http://schemas.microsoft.com/office/word/2010/wordprocessingShape" mc:Ignorable="w14 w15 wp14">
   <w:footnote w:type="separator" w:id="-1">
     <w:p>
       <w:pPr>
@@ -949,8 +922,8 @@
 </file>
 
 <file path=word/numbering.xml><?xml version="1.0" encoding="utf-8"?>
-<w:numbering xmlns:wpc="http://schemas.microsoft.com/office/word/2010/wordprocessingCanvas" xmlns:mc="http://schemas.openxmlformats.org/markup-compatibility/2006" xmlns:o="urn:schemas-microsoft-com:office:office" xmlns:r="http://schemas.openxmlformats.org/officeDocument/2006/relationships" xmlns:m="http://schemas.openxmlformats.org/officeDocument/2006/math" xmlns:v="urn:schemas-microsoft-com:vml" xmlns:wp14="http://schemas.microsoft.com/office/word/2010/wordprocessingDrawing" xmlns:wp="http://schemas.openxmlformats.org/drawingml/2006/wordprocessingDrawing" xmlns:w10="urn:schemas-microsoft-com:office:word" xmlns:w="http://schemas.openxmlformats.org/wordprocessingml/2006/main" xmlns:w14="http://schemas.microsoft.com/office/word/2010/wordml" xmlns:w15="http://schemas.microsoft.com/office/word/2012/wordml" xmlns:wpg="http://schemas.microsoft.com/office/word/2010/wordprocessingGroup" xmlns:wpi="http://schemas.microsoft.com/office/word/2010/wordprocessingInk" xmlns:wne="http://schemas.microsoft.com/office/word/2006/wordml" xmlns:wps="http://schemas.microsoft.com/office/word/2010/wordprocessingShape" mc:Ignorable="w14 w15 wp14">
-  <w:abstractNum w:abstractNumId="0" w15:restartNumberingAfterBreak="0">
+<w:numbering xmlns:wpc="http://schemas.microsoft.com/office/word/2010/wordprocessingCanvas" xmlns:mo="http://schemas.microsoft.com/office/mac/office/2008/main" xmlns:mc="http://schemas.openxmlformats.org/markup-compatibility/2006" xmlns:mv="urn:schemas-microsoft-com:mac:vml" xmlns:o="urn:schemas-microsoft-com:office:office" xmlns:r="http://schemas.openxmlformats.org/officeDocument/2006/relationships" xmlns:m="http://schemas.openxmlformats.org/officeDocument/2006/math" xmlns:v="urn:schemas-microsoft-com:vml" xmlns:wp14="http://schemas.microsoft.com/office/word/2010/wordprocessingDrawing" xmlns:wp="http://schemas.openxmlformats.org/drawingml/2006/wordprocessingDrawing" xmlns:w10="urn:schemas-microsoft-com:office:word" xmlns:w="http://schemas.openxmlformats.org/wordprocessingml/2006/main" xmlns:w14="http://schemas.microsoft.com/office/word/2010/wordml" xmlns:w15="http://schemas.microsoft.com/office/word/2012/wordml" xmlns:wpg="http://schemas.microsoft.com/office/word/2010/wordprocessingGroup" xmlns:wpi="http://schemas.microsoft.com/office/word/2010/wordprocessingInk" xmlns:wne="http://schemas.microsoft.com/office/word/2006/wordml" xmlns:wps="http://schemas.microsoft.com/office/word/2010/wordprocessingShape" mc:Ignorable="w14 w15 wp14">
+  <w:abstractNum w:abstractNumId="0">
     <w:nsid w:val="0AC55BBB"/>
     <w:multiLevelType w:val="hybridMultilevel"/>
     <w:tmpl w:val="B5121502"/>
@@ -1063,7 +1036,7 @@
       </w:rPr>
     </w:lvl>
   </w:abstractNum>
-  <w:abstractNum w:abstractNumId="1" w15:restartNumberingAfterBreak="0">
+  <w:abstractNum w:abstractNumId="1">
     <w:nsid w:val="0F0A2467"/>
     <w:multiLevelType w:val="hybridMultilevel"/>
     <w:tmpl w:val="59A207EE"/>
@@ -1176,7 +1149,7 @@
       </w:rPr>
     </w:lvl>
   </w:abstractNum>
-  <w:abstractNum w:abstractNumId="2" w15:restartNumberingAfterBreak="0">
+  <w:abstractNum w:abstractNumId="2">
     <w:nsid w:val="103C6FA9"/>
     <w:multiLevelType w:val="hybridMultilevel"/>
     <w:tmpl w:val="DA30E742"/>
@@ -1289,7 +1262,7 @@
       </w:rPr>
     </w:lvl>
   </w:abstractNum>
-  <w:abstractNum w:abstractNumId="3" w15:restartNumberingAfterBreak="0">
+  <w:abstractNum w:abstractNumId="3">
     <w:nsid w:val="74C75580"/>
     <w:multiLevelType w:val="hybridMultilevel"/>
     <w:tmpl w:val="9CB43862"/>
@@ -1402,7 +1375,7 @@
       </w:rPr>
     </w:lvl>
   </w:abstractNum>
-  <w:abstractNum w:abstractNumId="4" w15:restartNumberingAfterBreak="0">
+  <w:abstractNum w:abstractNumId="4">
     <w:nsid w:val="757C6FE1"/>
     <w:multiLevelType w:val="hybridMultilevel"/>
     <w:tmpl w:val="C5BC39DA"/>
@@ -1551,7 +1524,7 @@
       </w:pPr>
     </w:pPrDefault>
   </w:docDefaults>
-  <w:latentStyles w:defLockedState="0" w:defUIPriority="99" w:defSemiHidden="0" w:defUnhideWhenUsed="0" w:defQFormat="0" w:count="371">
+  <w:latentStyles w:defLockedState="0" w:defUIPriority="99" w:defSemiHidden="0" w:defUnhideWhenUsed="0" w:defQFormat="0" w:count="380">
     <w:lsdException w:name="Normal" w:uiPriority="0" w:qFormat="1"/>
     <w:lsdException w:name="heading 1" w:uiPriority="1" w:qFormat="1"/>
     <w:lsdException w:name="heading 2" w:semiHidden="1" w:uiPriority="1" w:unhideWhenUsed="1" w:qFormat="1"/>
@@ -2066,6 +2039,7 @@
       <w:szCs w:val="20"/>
     </w:rPr>
     <w:tblPr>
+      <w:tblInd w:w="0" w:type="dxa"/>
       <w:tblBorders>
         <w:insideH w:val="single" w:sz="4" w:space="0" w:color="4D1434" w:themeColor="accent1"/>
       </w:tblBorders>
@@ -2085,6 +2059,7 @@
       <w:spacing w:after="0"/>
     </w:pPr>
     <w:tblPr>
+      <w:tblInd w:w="0" w:type="dxa"/>
       <w:tblBorders>
         <w:top w:val="single" w:sz="4" w:space="0" w:color="auto"/>
         <w:left w:val="single" w:sz="4" w:space="0" w:color="auto"/>
@@ -2093,6 +2068,12 @@
         <w:insideH w:val="single" w:sz="4" w:space="0" w:color="auto"/>
         <w:insideV w:val="single" w:sz="4" w:space="0" w:color="auto"/>
       </w:tblBorders>
+      <w:tblCellMar>
+        <w:top w:w="0" w:type="dxa"/>
+        <w:left w:w="108" w:type="dxa"/>
+        <w:bottom w:w="0" w:type="dxa"/>
+        <w:right w:w="108" w:type="dxa"/>
+      </w:tblCellMar>
     </w:tblPr>
   </w:style>
   <w:style w:type="paragraph" w:styleId="NoSpacing">
@@ -2234,7 +2215,7 @@
 </file>
 
 <file path=word/glossary/document.xml><?xml version="1.0" encoding="utf-8"?>
-<w:glossaryDocument xmlns:wpc="http://schemas.microsoft.com/office/word/2010/wordprocessingCanvas" xmlns:mc="http://schemas.openxmlformats.org/markup-compatibility/2006" xmlns:o="urn:schemas-microsoft-com:office:office" xmlns:r="http://schemas.openxmlformats.org/officeDocument/2006/relationships" xmlns:m="http://schemas.openxmlformats.org/officeDocument/2006/math" xmlns:v="urn:schemas-microsoft-com:vml" xmlns:wp14="http://schemas.microsoft.com/office/word/2010/wordprocessingDrawing" xmlns:wp="http://schemas.openxmlformats.org/drawingml/2006/wordprocessingDrawing" xmlns:w10="urn:schemas-microsoft-com:office:word" xmlns:w="http://schemas.openxmlformats.org/wordprocessingml/2006/main" xmlns:w14="http://schemas.microsoft.com/office/word/2010/wordml" xmlns:w15="http://schemas.microsoft.com/office/word/2012/wordml" xmlns:wpg="http://schemas.microsoft.com/office/word/2010/wordprocessingGroup" xmlns:wpi="http://schemas.microsoft.com/office/word/2010/wordprocessingInk" xmlns:wne="http://schemas.microsoft.com/office/word/2006/wordml" xmlns:wps="http://schemas.microsoft.com/office/word/2010/wordprocessingShape" mc:Ignorable="w14 w15 wp14">
+<w:glossaryDocument xmlns:wpc="http://schemas.microsoft.com/office/word/2010/wordprocessingCanvas" xmlns:mo="http://schemas.microsoft.com/office/mac/office/2008/main" xmlns:mc="http://schemas.openxmlformats.org/markup-compatibility/2006" xmlns:mv="urn:schemas-microsoft-com:mac:vml" xmlns:o="urn:schemas-microsoft-com:office:office" xmlns:r="http://schemas.openxmlformats.org/officeDocument/2006/relationships" xmlns:m="http://schemas.openxmlformats.org/officeDocument/2006/math" xmlns:v="urn:schemas-microsoft-com:vml" xmlns:wp14="http://schemas.microsoft.com/office/word/2010/wordprocessingDrawing" xmlns:wp="http://schemas.openxmlformats.org/drawingml/2006/wordprocessingDrawing" xmlns:w10="urn:schemas-microsoft-com:office:word" xmlns:w="http://schemas.openxmlformats.org/wordprocessingml/2006/main" xmlns:w14="http://schemas.microsoft.com/office/word/2010/wordml" xmlns:w15="http://schemas.microsoft.com/office/word/2012/wordml" xmlns:wpg="http://schemas.microsoft.com/office/word/2010/wordprocessingGroup" xmlns:wpi="http://schemas.microsoft.com/office/word/2010/wordprocessingInk" xmlns:wne="http://schemas.microsoft.com/office/word/2006/wordml" xmlns:wps="http://schemas.microsoft.com/office/word/2010/wordprocessingShape" mc:Ignorable="w14 w15 wp14">
   <w:docParts>
     <w:docPart>
       <w:docPartPr>
@@ -2262,35 +2243,6 @@
         </w:p>
       </w:docPartBody>
     </w:docPart>
-    <w:docPart>
-      <w:docPartPr>
-        <w:name w:val="A18518CB7F7948E88EF9724145C45152"/>
-        <w:category>
-          <w:name w:val="General"/>
-          <w:gallery w:val="placeholder"/>
-        </w:category>
-        <w:types>
-          <w:type w:val="bbPlcHdr"/>
-        </w:types>
-        <w:behaviors>
-          <w:behavior w:val="content"/>
-        </w:behaviors>
-        <w:guid w:val="{AC6C84B1-75AF-459F-86FF-56F89B7E9007}"/>
-      </w:docPartPr>
-      <w:docPartBody>
-        <w:p>
-          <w:pPr>
-            <w:pStyle w:val="A18518CB7F7948E88EF9724145C45152"/>
-          </w:pPr>
-          <w:r>
-            <w:rPr>
-              <w:rStyle w:val="PlaceholderText"/>
-            </w:rPr>
-            <w:t>Enter any content that you want to repeat, including other content controls. You can also insert this control around table rows in order to repeat parts of a table.</w:t>
-          </w:r>
-        </w:p>
-      </w:docPartBody>
-    </w:docPart>
   </w:docParts>
 </w:glossaryDocument>
 </file>
@@ -2298,25 +2250,25 @@
 <file path=word/glossary/fontTable.xml><?xml version="1.0" encoding="utf-8"?>
 <w:fonts xmlns:mc="http://schemas.openxmlformats.org/markup-compatibility/2006" xmlns:r="http://schemas.openxmlformats.org/officeDocument/2006/relationships" xmlns:w="http://schemas.openxmlformats.org/wordprocessingml/2006/main" xmlns:w14="http://schemas.microsoft.com/office/word/2010/wordml" xmlns:w15="http://schemas.microsoft.com/office/word/2012/wordml" mc:Ignorable="w14 w15">
   <w:font w:name="Symbol">
-    <w:panose1 w:val="05050102010706020507"/>
+    <w:panose1 w:val="00000000000000000000"/>
     <w:charset w:val="02"/>
-    <w:family w:val="roman"/>
+    <w:family w:val="auto"/>
     <w:pitch w:val="variable"/>
     <w:sig w:usb0="00000000" w:usb1="10000000" w:usb2="00000000" w:usb3="00000000" w:csb0="80000000" w:csb1="00000000"/>
   </w:font>
   <w:font w:name="Times New Roman">
     <w:panose1 w:val="02020603050405020304"/>
     <w:charset w:val="00"/>
-    <w:family w:val="roman"/>
+    <w:family w:val="auto"/>
     <w:pitch w:val="variable"/>
-    <w:sig w:usb0="E0002EFF" w:usb1="C0007843" w:usb2="00000009" w:usb3="00000000" w:csb0="000001FF" w:csb1="00000000"/>
+    <w:sig w:usb0="E0002AEF" w:usb1="C0007841" w:usb2="00000009" w:usb3="00000000" w:csb0="000001FF" w:csb1="00000000"/>
   </w:font>
   <w:font w:name="Courier New">
     <w:panose1 w:val="02070309020205020404"/>
     <w:charset w:val="00"/>
-    <w:family w:val="modern"/>
-    <w:pitch w:val="fixed"/>
-    <w:sig w:usb0="E0002EFF" w:usb1="C0007843" w:usb2="00000009" w:usb3="00000000" w:csb0="000001FF" w:csb1="00000000"/>
+    <w:family w:val="auto"/>
+    <w:pitch w:val="variable"/>
+    <w:sig w:usb0="E0002AFF" w:usb1="C0007843" w:usb2="00000009" w:usb3="00000000" w:csb0="000001FF" w:csb1="00000000"/>
   </w:font>
   <w:font w:name="Wingdings">
     <w:panose1 w:val="05000000000000000000"/>
@@ -2328,21 +2280,28 @@
   <w:font w:name="Gill Sans MT">
     <w:panose1 w:val="020B0502020104020203"/>
     <w:charset w:val="00"/>
-    <w:family w:val="swiss"/>
+    <w:family w:val="auto"/>
     <w:pitch w:val="variable"/>
-    <w:sig w:usb0="00000007" w:usb1="00000000" w:usb2="00000000" w:usb3="00000000" w:csb0="00000003" w:csb1="00000000"/>
+    <w:sig w:usb0="00000003" w:usb1="00000000" w:usb2="00000000" w:usb3="00000000" w:csb0="00000003" w:csb1="00000000"/>
+  </w:font>
+  <w:font w:name="Arial">
+    <w:panose1 w:val="020B0604020202020204"/>
+    <w:charset w:val="00"/>
+    <w:family w:val="auto"/>
+    <w:pitch w:val="variable"/>
+    <w:sig w:usb0="E0002AFF" w:usb1="C0007843" w:usb2="00000009" w:usb3="00000000" w:csb0="000001FF" w:csb1="00000000"/>
   </w:font>
   <w:font w:name="Calibri">
     <w:panose1 w:val="020F0502020204030204"/>
     <w:charset w:val="00"/>
-    <w:family w:val="swiss"/>
+    <w:family w:val="auto"/>
     <w:pitch w:val="variable"/>
     <w:sig w:usb0="E00002FF" w:usb1="4000ACFF" w:usb2="00000001" w:usb3="00000000" w:csb0="0000019F" w:csb1="00000000"/>
   </w:font>
   <w:font w:name="Calibri Light">
     <w:panose1 w:val="020F0302020204030204"/>
     <w:charset w:val="00"/>
-    <w:family w:val="swiss"/>
+    <w:family w:val="auto"/>
     <w:pitch w:val="variable"/>
     <w:sig w:usb0="A00002EF" w:usb1="4000207B" w:usb2="00000000" w:usb3="00000000" w:csb0="0000019F" w:csb1="00000000"/>
   </w:font>
@@ -2365,11 +2324,13 @@
   <w:rsids>
     <w:rsidRoot w:val="002A2CB7"/>
     <w:rsid w:val="00204C25"/>
+    <w:rsid w:val="00276AC7"/>
     <w:rsid w:val="00287EB4"/>
     <w:rsid w:val="002A2CB7"/>
     <w:rsid w:val="0046258B"/>
     <w:rsid w:val="00603748"/>
     <w:rsid w:val="009F20EE"/>
+    <w:rsid w:val="00C90AAC"/>
   </w:rsids>
   <m:mathPr>
     <m:mathFont m:val="Cambria Math"/>
@@ -2409,7 +2370,7 @@
       </w:pPr>
     </w:pPrDefault>
   </w:docDefaults>
-  <w:latentStyles w:defLockedState="0" w:defUIPriority="99" w:defSemiHidden="0" w:defUnhideWhenUsed="0" w:defQFormat="0" w:count="371">
+  <w:latentStyles w:defLockedState="0" w:defUIPriority="99" w:defSemiHidden="0" w:defUnhideWhenUsed="0" w:defQFormat="0" w:count="380">
     <w:lsdException w:name="Normal" w:uiPriority="0" w:qFormat="1"/>
     <w:lsdException w:name="heading 1" w:uiPriority="9" w:qFormat="1"/>
     <w:lsdException w:name="heading 2" w:semiHidden="1" w:uiPriority="9" w:unhideWhenUsed="1" w:qFormat="1"/>
@@ -2944,6 +2905,7 @@
 <w:webSettings xmlns:mc="http://schemas.openxmlformats.org/markup-compatibility/2006" xmlns:r="http://schemas.openxmlformats.org/officeDocument/2006/relationships" xmlns:w="http://schemas.openxmlformats.org/wordprocessingml/2006/main" xmlns:w14="http://schemas.microsoft.com/office/word/2010/wordml" xmlns:w15="http://schemas.microsoft.com/office/word/2012/wordml" mc:Ignorable="w14 w15">
   <w:optimizeForBrowser/>
   <w:allowPNG/>
+  <w:doNotSaveAsSingleFile/>
 </w:webSettings>
 </file>
 

--- a/Resume.docx
+++ b/Resume.docx
@@ -1,6 +1,6 @@
 
 <file path=word/document.xml><?xml version="1.0" encoding="utf-8"?>
-<w:document xmlns:wpc="http://schemas.microsoft.com/office/word/2010/wordprocessingCanvas" xmlns:mo="http://schemas.microsoft.com/office/mac/office/2008/main" xmlns:mc="http://schemas.openxmlformats.org/markup-compatibility/2006" xmlns:mv="urn:schemas-microsoft-com:mac:vml" xmlns:o="urn:schemas-microsoft-com:office:office" xmlns:r="http://schemas.openxmlformats.org/officeDocument/2006/relationships" xmlns:m="http://schemas.openxmlformats.org/officeDocument/2006/math" xmlns:v="urn:schemas-microsoft-com:vml" xmlns:wp14="http://schemas.microsoft.com/office/word/2010/wordprocessingDrawing" xmlns:wp="http://schemas.openxmlformats.org/drawingml/2006/wordprocessingDrawing" xmlns:w10="urn:schemas-microsoft-com:office:word" xmlns:w="http://schemas.openxmlformats.org/wordprocessingml/2006/main" xmlns:w14="http://schemas.microsoft.com/office/word/2010/wordml" xmlns:w15="http://schemas.microsoft.com/office/word/2012/wordml" xmlns:wpg="http://schemas.microsoft.com/office/word/2010/wordprocessingGroup" xmlns:wpi="http://schemas.microsoft.com/office/word/2010/wordprocessingInk" xmlns:wne="http://schemas.microsoft.com/office/word/2006/wordml" xmlns:wps="http://schemas.microsoft.com/office/word/2010/wordprocessingShape" mc:Ignorable="w14 w15 wp14">
+<w:document xmlns:wpc="http://schemas.microsoft.com/office/word/2010/wordprocessingCanvas" xmlns:mc="http://schemas.openxmlformats.org/markup-compatibility/2006" xmlns:o="urn:schemas-microsoft-com:office:office" xmlns:r="http://schemas.openxmlformats.org/officeDocument/2006/relationships" xmlns:m="http://schemas.openxmlformats.org/officeDocument/2006/math" xmlns:v="urn:schemas-microsoft-com:vml" xmlns:wp14="http://schemas.microsoft.com/office/word/2010/wordprocessingDrawing" xmlns:wp="http://schemas.openxmlformats.org/drawingml/2006/wordprocessingDrawing" xmlns:w10="urn:schemas-microsoft-com:office:word" xmlns:w="http://schemas.openxmlformats.org/wordprocessingml/2006/main" xmlns:w14="http://schemas.microsoft.com/office/word/2010/wordml" xmlns:w15="http://schemas.microsoft.com/office/word/2012/wordml" xmlns:wpg="http://schemas.microsoft.com/office/word/2010/wordprocessingGroup" xmlns:wpi="http://schemas.microsoft.com/office/word/2010/wordprocessingInk" xmlns:wne="http://schemas.microsoft.com/office/word/2006/wordml" xmlns:wps="http://schemas.microsoft.com/office/word/2010/wordprocessingShape" mc:Ignorable="w14 w15 wp14">
   <w:body>
     <w:tbl>
       <w:tblPr>
@@ -163,23 +163,13 @@
               <w:t xml:space="preserve">experience with C++ </w:t>
             </w:r>
             <w:r>
-              <w:t xml:space="preserve">and the </w:t>
-            </w:r>
-            <w:proofErr w:type="spellStart"/>
-            <w:r>
-              <w:t>Qt</w:t>
-            </w:r>
-            <w:proofErr w:type="spellEnd"/>
-            <w:r>
-              <w:t xml:space="preserve"> Framew</w:t>
+              <w:t>and the Qt Framew</w:t>
             </w:r>
             <w:r>
               <w:t>ork</w:t>
             </w:r>
             <w:r>
               <w:br/>
-            </w:r>
-            <w:r>
               <w:t>Specialist in 2D graphics, GUI, and UX programming</w:t>
             </w:r>
             <w:r>
@@ -201,7 +191,7 @@
               <w:t xml:space="preserve">, </w:t>
             </w:r>
             <w:r>
-              <w:t>MySQL, and Assembly language</w:t>
+              <w:t>and Assembly language</w:t>
             </w:r>
           </w:p>
         </w:tc>
@@ -317,34 +307,28 @@
                       <w:spacing w:line="240" w:lineRule="auto"/>
                     </w:pPr>
                     <w:r>
-                      <w:t xml:space="preserve">Accelerated the designing and implementation of automated </w:t>
-                    </w:r>
-                    <w:r>
-                      <w:t xml:space="preserve">software </w:t>
-                    </w:r>
-                    <w:r>
-                      <w:t>testing by developin</w:t>
-                    </w:r>
-                    <w:r>
-                      <w:t xml:space="preserve">g a state machine </w:t>
-                    </w:r>
-                    <w:r>
-                      <w:t>editor</w:t>
-                    </w:r>
-                    <w:r>
-                      <w:t xml:space="preserve"> program</w:t>
-                    </w:r>
-                    <w:r>
-                      <w:t xml:space="preserve"> with </w:t>
-                    </w:r>
-                    <w:r>
-                      <w:t>a GUI and</w:t>
-                    </w:r>
-                    <w:r>
-                      <w:t xml:space="preserve"> code </w:t>
-                    </w:r>
-                    <w:r>
-                      <w:t>generator</w:t>
+                      <w:t>Developed a state machine</w:t>
+                    </w:r>
+                    <w:r>
+                      <w:t xml:space="preserve"> editor </w:t>
+                    </w:r>
+                    <w:r>
+                      <w:t>with an intuitive GUI and a code exporter, accelerating</w:t>
+                    </w:r>
+                    <w:r>
+                      <w:t xml:space="preserve"> the transition</w:t>
+                    </w:r>
+                    <w:r>
+                      <w:t xml:space="preserve"> </w:t>
+                    </w:r>
+                    <w:r>
+                      <w:t xml:space="preserve">to use </w:t>
+                    </w:r>
+                    <w:r>
+                      <w:t xml:space="preserve">automated software </w:t>
+                    </w:r>
+                    <w:r>
+                      <w:t>testing across all products</w:t>
                     </w:r>
                   </w:p>
                   <w:p>
@@ -366,13 +350,31 @@
                       <w:t xml:space="preserve"> </w:t>
                     </w:r>
                     <w:r>
-                      <w:t xml:space="preserve">user-friendly </w:t>
-                    </w:r>
-                    <w:r>
-                      <w:t>program thro</w:t>
-                    </w:r>
-                    <w:r>
-                      <w:t>ugh rapidly adapting requirements acquired through consultations and regular meetings</w:t>
+                      <w:t>user-friendly</w:t>
+                    </w:r>
+                    <w:r>
+                      <w:t xml:space="preserve"> program</w:t>
+                    </w:r>
+                    <w:r>
+                      <w:t xml:space="preserve"> </w:t>
+                    </w:r>
+                    <w:r>
+                      <w:t>by</w:t>
+                    </w:r>
+                    <w:r>
+                      <w:t xml:space="preserve"> adapting requirements </w:t>
+                    </w:r>
+                    <w:r>
+                      <w:t>from</w:t>
+                    </w:r>
+                    <w:r>
+                      <w:t xml:space="preserve"> </w:t>
+                    </w:r>
+                    <w:r>
+                      <w:t xml:space="preserve">regular </w:t>
+                    </w:r>
+                    <w:r>
+                      <w:t>consultations and meetings</w:t>
                     </w:r>
                   </w:p>
                   <w:p>
@@ -385,12 +387,7 @@
                       <w:spacing w:line="240" w:lineRule="auto"/>
                     </w:pPr>
                     <w:r>
-                      <w:t>Independen</w:t>
-                    </w:r>
-                    <w:bookmarkStart w:id="0" w:name="_GoBack"/>
-                    <w:bookmarkEnd w:id="0"/>
-                    <w:r>
-                      <w:t>tly d</w:t>
+                      <w:t>Independently d</w:t>
                     </w:r>
                     <w:r>
                       <w:t xml:space="preserve">eveloped </w:t>
@@ -399,25 +396,31 @@
                       <w:t xml:space="preserve">novel program features </w:t>
                     </w:r>
                     <w:r>
-                      <w:t>for</w:t>
+                      <w:t>that</w:t>
                     </w:r>
                     <w:r>
                       <w:t xml:space="preserve"> </w:t>
                     </w:r>
                     <w:r>
-                      <w:t xml:space="preserve">significantly increased </w:t>
+                      <w:t xml:space="preserve">significantly </w:t>
+                    </w:r>
+                    <w:r>
+                      <w:t>improved</w:t>
+                    </w:r>
+                    <w:r>
+                      <w:t xml:space="preserve"> </w:t>
                     </w:r>
                     <w:r>
                       <w:t>utility</w:t>
                     </w:r>
                     <w:r>
-                      <w:t xml:space="preserve">, </w:t>
-                    </w:r>
-                    <w:r>
-                      <w:t>usability</w:t>
-                    </w:r>
-                    <w:r>
-                      <w:t>, and visual clarity</w:t>
+                      <w:t>, accessibility</w:t>
+                    </w:r>
+                    <w:r>
+                      <w:t xml:space="preserve">, and visual </w:t>
+                    </w:r>
+                    <w:r>
+                      <w:t>clarity</w:t>
                     </w:r>
                   </w:p>
                 </w:sdtContent>
@@ -490,23 +493,7 @@
                       <w:spacing w:line="240" w:lineRule="auto"/>
                     </w:pPr>
                     <w:r>
-                      <w:t xml:space="preserve">Simplified analysis of large, cloud-stored </w:t>
-                    </w:r>
-                    <w:proofErr w:type="spellStart"/>
-                    <w:r>
-                      <w:t>geodata</w:t>
-                    </w:r>
-                    <w:proofErr w:type="spellEnd"/>
-                    <w:r>
-                      <w:t xml:space="preserve"> files by developing middleware to read from and quickly render </w:t>
-                    </w:r>
-                    <w:proofErr w:type="spellStart"/>
-                    <w:r>
-                      <w:t>geomaps</w:t>
-                    </w:r>
-                    <w:proofErr w:type="spellEnd"/>
-                    <w:r>
-                      <w:t xml:space="preserve"> using interpolation algorithms</w:t>
+                      <w:t>Simplified analysis of large, cloud-stored geodata files by developing middleware to read from and quickly render geomaps using interpolation algorithms</w:t>
                     </w:r>
                   </w:p>
                   <w:p>
@@ -800,31 +787,55 @@
           </w:tcPr>
           <w:p>
             <w:r>
-              <w:t xml:space="preserve">Publication Co-author, </w:t>
-            </w:r>
-            <w:r>
-              <w:t xml:space="preserve">Enabling Big Geoscience Data Analytics with a Cloud-Based, </w:t>
-            </w:r>
-            <w:proofErr w:type="spellStart"/>
-            <w:r>
-              <w:t>MapReduce</w:t>
-            </w:r>
-            <w:proofErr w:type="spellEnd"/>
-            <w:r>
-              <w:t>-Enabled and Service-Oriented Workflow Framework</w:t>
+              <w:t xml:space="preserve">Visual Statechart Editor, </w:t>
+            </w:r>
+            <w:r>
+              <w:t>open source editor for</w:t>
+            </w:r>
+            <w:r>
+              <w:t xml:space="preserve"> hierarchical </w:t>
+            </w:r>
+            <w:r>
+              <w:t>state machines</w:t>
+            </w:r>
+            <w:r>
+              <w:t>,</w:t>
+            </w:r>
+            <w:r>
+              <w:t xml:space="preserve"> written in </w:t>
+            </w:r>
+            <w:r>
+              <w:t xml:space="preserve">C++ </w:t>
+            </w:r>
+            <w:r>
+              <w:t>and</w:t>
+            </w:r>
+            <w:r>
+              <w:t xml:space="preserve"> Qt</w:t>
             </w:r>
           </w:p>
           <w:p>
-            <w:proofErr w:type="spellStart"/>
-            <w:r>
-              <w:t>Kepler</w:t>
-            </w:r>
-            <w:proofErr w:type="spellEnd"/>
-            <w:r>
-              <w:t xml:space="preserve"> Orbit, iPad app of a physics sandbox with gravitation between masses</w:t>
+            <w:r>
+              <w:t xml:space="preserve">Publication Co-author, </w:t>
+            </w:r>
+            <w:r>
+              <w:t>Enabling Big Geoscience Data Analytics with a Cloud-Based, MapReduce-Enabled and Service-Oriented Workflow Framework</w:t>
+            </w:r>
+          </w:p>
+          <w:p>
+            <w:r>
+              <w:t xml:space="preserve">iPad app </w:t>
+            </w:r>
+            <w:r>
+              <w:t>Kepler Orbit, physics sandbox</w:t>
+            </w:r>
+            <w:r>
+              <w:t xml:space="preserve"> simulation of gravitation</w:t>
             </w:r>
           </w:p>
         </w:tc>
+        <w:bookmarkStart w:id="0" w:name="_GoBack"/>
+        <w:bookmarkEnd w:id="0"/>
       </w:tr>
     </w:tbl>
     <w:p/>
@@ -841,7 +852,7 @@
 </file>
 
 <file path=word/endnotes.xml><?xml version="1.0" encoding="utf-8"?>
-<w:endnotes xmlns:wpc="http://schemas.microsoft.com/office/word/2010/wordprocessingCanvas" xmlns:mo="http://schemas.microsoft.com/office/mac/office/2008/main" xmlns:mc="http://schemas.openxmlformats.org/markup-compatibility/2006" xmlns:mv="urn:schemas-microsoft-com:mac:vml" xmlns:o="urn:schemas-microsoft-com:office:office" xmlns:r="http://schemas.openxmlformats.org/officeDocument/2006/relationships" xmlns:m="http://schemas.openxmlformats.org/officeDocument/2006/math" xmlns:v="urn:schemas-microsoft-com:vml" xmlns:wp14="http://schemas.microsoft.com/office/word/2010/wordprocessingDrawing" xmlns:wp="http://schemas.openxmlformats.org/drawingml/2006/wordprocessingDrawing" xmlns:w10="urn:schemas-microsoft-com:office:word" xmlns:w="http://schemas.openxmlformats.org/wordprocessingml/2006/main" xmlns:w14="http://schemas.microsoft.com/office/word/2010/wordml" xmlns:w15="http://schemas.microsoft.com/office/word/2012/wordml" xmlns:wpg="http://schemas.microsoft.com/office/word/2010/wordprocessingGroup" xmlns:wpi="http://schemas.microsoft.com/office/word/2010/wordprocessingInk" xmlns:wne="http://schemas.microsoft.com/office/word/2006/wordml" xmlns:wps="http://schemas.microsoft.com/office/word/2010/wordprocessingShape" mc:Ignorable="w14 w15 wp14">
+<w:endnotes xmlns:wpc="http://schemas.microsoft.com/office/word/2010/wordprocessingCanvas" xmlns:mc="http://schemas.openxmlformats.org/markup-compatibility/2006" xmlns:o="urn:schemas-microsoft-com:office:office" xmlns:r="http://schemas.openxmlformats.org/officeDocument/2006/relationships" xmlns:m="http://schemas.openxmlformats.org/officeDocument/2006/math" xmlns:v="urn:schemas-microsoft-com:vml" xmlns:wp14="http://schemas.microsoft.com/office/word/2010/wordprocessingDrawing" xmlns:wp="http://schemas.openxmlformats.org/drawingml/2006/wordprocessingDrawing" xmlns:w10="urn:schemas-microsoft-com:office:word" xmlns:w="http://schemas.openxmlformats.org/wordprocessingml/2006/main" xmlns:w14="http://schemas.microsoft.com/office/word/2010/wordml" xmlns:w15="http://schemas.microsoft.com/office/word/2012/wordml" xmlns:wpg="http://schemas.microsoft.com/office/word/2010/wordprocessingGroup" xmlns:wpi="http://schemas.microsoft.com/office/word/2010/wordprocessingInk" xmlns:wne="http://schemas.microsoft.com/office/word/2006/wordml" xmlns:wps="http://schemas.microsoft.com/office/word/2010/wordprocessingShape" mc:Ignorable="w14 w15 wp14">
   <w:endnote w:type="separator" w:id="-1">
     <w:p>
       <w:pPr>
@@ -866,7 +877,7 @@
 </file>
 
 <file path=word/footer1.xml><?xml version="1.0" encoding="utf-8"?>
-<w:ftr xmlns:wpc="http://schemas.microsoft.com/office/word/2010/wordprocessingCanvas" xmlns:mo="http://schemas.microsoft.com/office/mac/office/2008/main" xmlns:mc="http://schemas.openxmlformats.org/markup-compatibility/2006" xmlns:mv="urn:schemas-microsoft-com:mac:vml" xmlns:o="urn:schemas-microsoft-com:office:office" xmlns:r="http://schemas.openxmlformats.org/officeDocument/2006/relationships" xmlns:m="http://schemas.openxmlformats.org/officeDocument/2006/math" xmlns:v="urn:schemas-microsoft-com:vml" xmlns:wp14="http://schemas.microsoft.com/office/word/2010/wordprocessingDrawing" xmlns:wp="http://schemas.openxmlformats.org/drawingml/2006/wordprocessingDrawing" xmlns:w10="urn:schemas-microsoft-com:office:word" xmlns:w="http://schemas.openxmlformats.org/wordprocessingml/2006/main" xmlns:w14="http://schemas.microsoft.com/office/word/2010/wordml" xmlns:w15="http://schemas.microsoft.com/office/word/2012/wordml" xmlns:wpg="http://schemas.microsoft.com/office/word/2010/wordprocessingGroup" xmlns:wpi="http://schemas.microsoft.com/office/word/2010/wordprocessingInk" xmlns:wne="http://schemas.microsoft.com/office/word/2006/wordml" xmlns:wps="http://schemas.microsoft.com/office/word/2010/wordprocessingShape" mc:Ignorable="w14 w15 wp14">
+<w:ftr xmlns:wpc="http://schemas.microsoft.com/office/word/2010/wordprocessingCanvas" xmlns:mc="http://schemas.openxmlformats.org/markup-compatibility/2006" xmlns:o="urn:schemas-microsoft-com:office:office" xmlns:r="http://schemas.openxmlformats.org/officeDocument/2006/relationships" xmlns:m="http://schemas.openxmlformats.org/officeDocument/2006/math" xmlns:v="urn:schemas-microsoft-com:vml" xmlns:wp14="http://schemas.microsoft.com/office/word/2010/wordprocessingDrawing" xmlns:wp="http://schemas.openxmlformats.org/drawingml/2006/wordprocessingDrawing" xmlns:w10="urn:schemas-microsoft-com:office:word" xmlns:w="http://schemas.openxmlformats.org/wordprocessingml/2006/main" xmlns:w14="http://schemas.microsoft.com/office/word/2010/wordml" xmlns:w15="http://schemas.microsoft.com/office/word/2012/wordml" xmlns:wpg="http://schemas.microsoft.com/office/word/2010/wordprocessingGroup" xmlns:wpi="http://schemas.microsoft.com/office/word/2010/wordprocessingInk" xmlns:wne="http://schemas.microsoft.com/office/word/2006/wordml" xmlns:wps="http://schemas.microsoft.com/office/word/2010/wordprocessingShape" mc:Ignorable="w14 w15 wp14">
   <w:p>
     <w:pPr>
       <w:pStyle w:val="Footer"/>
@@ -897,7 +908,7 @@
 </file>
 
 <file path=word/footnotes.xml><?xml version="1.0" encoding="utf-8"?>
-<w:footnotes xmlns:wpc="http://schemas.microsoft.com/office/word/2010/wordprocessingCanvas" xmlns:mo="http://schemas.microsoft.com/office/mac/office/2008/main" xmlns:mc="http://schemas.openxmlformats.org/markup-compatibility/2006" xmlns:mv="urn:schemas-microsoft-com:mac:vml" xmlns:o="urn:schemas-microsoft-com:office:office" xmlns:r="http://schemas.openxmlformats.org/officeDocument/2006/relationships" xmlns:m="http://schemas.openxmlformats.org/officeDocument/2006/math" xmlns:v="urn:schemas-microsoft-com:vml" xmlns:wp14="http://schemas.microsoft.com/office/word/2010/wordprocessingDrawing" xmlns:wp="http://schemas.openxmlformats.org/drawingml/2006/wordprocessingDrawing" xmlns:w10="urn:schemas-microsoft-com:office:word" xmlns:w="http://schemas.openxmlformats.org/wordprocessingml/2006/main" xmlns:w14="http://schemas.microsoft.com/office/word/2010/wordml" xmlns:w15="http://schemas.microsoft.com/office/word/2012/wordml" xmlns:wpg="http://schemas.microsoft.com/office/word/2010/wordprocessingGroup" xmlns:wpi="http://schemas.microsoft.com/office/word/2010/wordprocessingInk" xmlns:wne="http://schemas.microsoft.com/office/word/2006/wordml" xmlns:wps="http://schemas.microsoft.com/office/word/2010/wordprocessingShape" mc:Ignorable="w14 w15 wp14">
+<w:footnotes xmlns:wpc="http://schemas.microsoft.com/office/word/2010/wordprocessingCanvas" xmlns:mc="http://schemas.openxmlformats.org/markup-compatibility/2006" xmlns:o="urn:schemas-microsoft-com:office:office" xmlns:r="http://schemas.openxmlformats.org/officeDocument/2006/relationships" xmlns:m="http://schemas.openxmlformats.org/officeDocument/2006/math" xmlns:v="urn:schemas-microsoft-com:vml" xmlns:wp14="http://schemas.microsoft.com/office/word/2010/wordprocessingDrawing" xmlns:wp="http://schemas.openxmlformats.org/drawingml/2006/wordprocessingDrawing" xmlns:w10="urn:schemas-microsoft-com:office:word" xmlns:w="http://schemas.openxmlformats.org/wordprocessingml/2006/main" xmlns:w14="http://schemas.microsoft.com/office/word/2010/wordml" xmlns:w15="http://schemas.microsoft.com/office/word/2012/wordml" xmlns:wpg="http://schemas.microsoft.com/office/word/2010/wordprocessingGroup" xmlns:wpi="http://schemas.microsoft.com/office/word/2010/wordprocessingInk" xmlns:wne="http://schemas.microsoft.com/office/word/2006/wordml" xmlns:wps="http://schemas.microsoft.com/office/word/2010/wordprocessingShape" mc:Ignorable="w14 w15 wp14">
   <w:footnote w:type="separator" w:id="-1">
     <w:p>
       <w:pPr>
@@ -922,8 +933,8 @@
 </file>
 
 <file path=word/numbering.xml><?xml version="1.0" encoding="utf-8"?>
-<w:numbering xmlns:wpc="http://schemas.microsoft.com/office/word/2010/wordprocessingCanvas" xmlns:mo="http://schemas.microsoft.com/office/mac/office/2008/main" xmlns:mc="http://schemas.openxmlformats.org/markup-compatibility/2006" xmlns:mv="urn:schemas-microsoft-com:mac:vml" xmlns:o="urn:schemas-microsoft-com:office:office" xmlns:r="http://schemas.openxmlformats.org/officeDocument/2006/relationships" xmlns:m="http://schemas.openxmlformats.org/officeDocument/2006/math" xmlns:v="urn:schemas-microsoft-com:vml" xmlns:wp14="http://schemas.microsoft.com/office/word/2010/wordprocessingDrawing" xmlns:wp="http://schemas.openxmlformats.org/drawingml/2006/wordprocessingDrawing" xmlns:w10="urn:schemas-microsoft-com:office:word" xmlns:w="http://schemas.openxmlformats.org/wordprocessingml/2006/main" xmlns:w14="http://schemas.microsoft.com/office/word/2010/wordml" xmlns:w15="http://schemas.microsoft.com/office/word/2012/wordml" xmlns:wpg="http://schemas.microsoft.com/office/word/2010/wordprocessingGroup" xmlns:wpi="http://schemas.microsoft.com/office/word/2010/wordprocessingInk" xmlns:wne="http://schemas.microsoft.com/office/word/2006/wordml" xmlns:wps="http://schemas.microsoft.com/office/word/2010/wordprocessingShape" mc:Ignorable="w14 w15 wp14">
-  <w:abstractNum w:abstractNumId="0">
+<w:numbering xmlns:wpc="http://schemas.microsoft.com/office/word/2010/wordprocessingCanvas" xmlns:mc="http://schemas.openxmlformats.org/markup-compatibility/2006" xmlns:o="urn:schemas-microsoft-com:office:office" xmlns:r="http://schemas.openxmlformats.org/officeDocument/2006/relationships" xmlns:m="http://schemas.openxmlformats.org/officeDocument/2006/math" xmlns:v="urn:schemas-microsoft-com:vml" xmlns:wp14="http://schemas.microsoft.com/office/word/2010/wordprocessingDrawing" xmlns:wp="http://schemas.openxmlformats.org/drawingml/2006/wordprocessingDrawing" xmlns:w10="urn:schemas-microsoft-com:office:word" xmlns:w="http://schemas.openxmlformats.org/wordprocessingml/2006/main" xmlns:w14="http://schemas.microsoft.com/office/word/2010/wordml" xmlns:w15="http://schemas.microsoft.com/office/word/2012/wordml" xmlns:wpg="http://schemas.microsoft.com/office/word/2010/wordprocessingGroup" xmlns:wpi="http://schemas.microsoft.com/office/word/2010/wordprocessingInk" xmlns:wne="http://schemas.microsoft.com/office/word/2006/wordml" xmlns:wps="http://schemas.microsoft.com/office/word/2010/wordprocessingShape" mc:Ignorable="w14 w15 wp14">
+  <w:abstractNum w:abstractNumId="0" w15:restartNumberingAfterBreak="0">
     <w:nsid w:val="0AC55BBB"/>
     <w:multiLevelType w:val="hybridMultilevel"/>
     <w:tmpl w:val="B5121502"/>
@@ -1036,7 +1047,7 @@
       </w:rPr>
     </w:lvl>
   </w:abstractNum>
-  <w:abstractNum w:abstractNumId="1">
+  <w:abstractNum w:abstractNumId="1" w15:restartNumberingAfterBreak="0">
     <w:nsid w:val="0F0A2467"/>
     <w:multiLevelType w:val="hybridMultilevel"/>
     <w:tmpl w:val="59A207EE"/>
@@ -1149,7 +1160,7 @@
       </w:rPr>
     </w:lvl>
   </w:abstractNum>
-  <w:abstractNum w:abstractNumId="2">
+  <w:abstractNum w:abstractNumId="2" w15:restartNumberingAfterBreak="0">
     <w:nsid w:val="103C6FA9"/>
     <w:multiLevelType w:val="hybridMultilevel"/>
     <w:tmpl w:val="DA30E742"/>
@@ -1262,7 +1273,7 @@
       </w:rPr>
     </w:lvl>
   </w:abstractNum>
-  <w:abstractNum w:abstractNumId="3">
+  <w:abstractNum w:abstractNumId="3" w15:restartNumberingAfterBreak="0">
     <w:nsid w:val="74C75580"/>
     <w:multiLevelType w:val="hybridMultilevel"/>
     <w:tmpl w:val="9CB43862"/>
@@ -1375,7 +1386,7 @@
       </w:rPr>
     </w:lvl>
   </w:abstractNum>
-  <w:abstractNum w:abstractNumId="4">
+  <w:abstractNum w:abstractNumId="4" w15:restartNumberingAfterBreak="0">
     <w:nsid w:val="757C6FE1"/>
     <w:multiLevelType w:val="hybridMultilevel"/>
     <w:tmpl w:val="C5BC39DA"/>
@@ -1524,7 +1535,7 @@
       </w:pPr>
     </w:pPrDefault>
   </w:docDefaults>
-  <w:latentStyles w:defLockedState="0" w:defUIPriority="99" w:defSemiHidden="0" w:defUnhideWhenUsed="0" w:defQFormat="0" w:count="380">
+  <w:latentStyles w:defLockedState="0" w:defUIPriority="99" w:defSemiHidden="0" w:defUnhideWhenUsed="0" w:defQFormat="0" w:count="371">
     <w:lsdException w:name="Normal" w:uiPriority="0" w:qFormat="1"/>
     <w:lsdException w:name="heading 1" w:uiPriority="1" w:qFormat="1"/>
     <w:lsdException w:name="heading 2" w:semiHidden="1" w:uiPriority="1" w:unhideWhenUsed="1" w:qFormat="1"/>
@@ -2039,7 +2050,6 @@
       <w:szCs w:val="20"/>
     </w:rPr>
     <w:tblPr>
-      <w:tblInd w:w="0" w:type="dxa"/>
       <w:tblBorders>
         <w:insideH w:val="single" w:sz="4" w:space="0" w:color="4D1434" w:themeColor="accent1"/>
       </w:tblBorders>
@@ -2059,7 +2069,6 @@
       <w:spacing w:after="0"/>
     </w:pPr>
     <w:tblPr>
-      <w:tblInd w:w="0" w:type="dxa"/>
       <w:tblBorders>
         <w:top w:val="single" w:sz="4" w:space="0" w:color="auto"/>
         <w:left w:val="single" w:sz="4" w:space="0" w:color="auto"/>
@@ -2068,12 +2077,6 @@
         <w:insideH w:val="single" w:sz="4" w:space="0" w:color="auto"/>
         <w:insideV w:val="single" w:sz="4" w:space="0" w:color="auto"/>
       </w:tblBorders>
-      <w:tblCellMar>
-        <w:top w:w="0" w:type="dxa"/>
-        <w:left w:w="108" w:type="dxa"/>
-        <w:bottom w:w="0" w:type="dxa"/>
-        <w:right w:w="108" w:type="dxa"/>
-      </w:tblCellMar>
     </w:tblPr>
   </w:style>
   <w:style w:type="paragraph" w:styleId="NoSpacing">
@@ -2215,7 +2218,7 @@
 </file>
 
 <file path=word/glossary/document.xml><?xml version="1.0" encoding="utf-8"?>
-<w:glossaryDocument xmlns:wpc="http://schemas.microsoft.com/office/word/2010/wordprocessingCanvas" xmlns:mo="http://schemas.microsoft.com/office/mac/office/2008/main" xmlns:mc="http://schemas.openxmlformats.org/markup-compatibility/2006" xmlns:mv="urn:schemas-microsoft-com:mac:vml" xmlns:o="urn:schemas-microsoft-com:office:office" xmlns:r="http://schemas.openxmlformats.org/officeDocument/2006/relationships" xmlns:m="http://schemas.openxmlformats.org/officeDocument/2006/math" xmlns:v="urn:schemas-microsoft-com:vml" xmlns:wp14="http://schemas.microsoft.com/office/word/2010/wordprocessingDrawing" xmlns:wp="http://schemas.openxmlformats.org/drawingml/2006/wordprocessingDrawing" xmlns:w10="urn:schemas-microsoft-com:office:word" xmlns:w="http://schemas.openxmlformats.org/wordprocessingml/2006/main" xmlns:w14="http://schemas.microsoft.com/office/word/2010/wordml" xmlns:w15="http://schemas.microsoft.com/office/word/2012/wordml" xmlns:wpg="http://schemas.microsoft.com/office/word/2010/wordprocessingGroup" xmlns:wpi="http://schemas.microsoft.com/office/word/2010/wordprocessingInk" xmlns:wne="http://schemas.microsoft.com/office/word/2006/wordml" xmlns:wps="http://schemas.microsoft.com/office/word/2010/wordprocessingShape" mc:Ignorable="w14 w15 wp14">
+<w:glossaryDocument xmlns:wpc="http://schemas.microsoft.com/office/word/2010/wordprocessingCanvas" xmlns:mc="http://schemas.openxmlformats.org/markup-compatibility/2006" xmlns:o="urn:schemas-microsoft-com:office:office" xmlns:r="http://schemas.openxmlformats.org/officeDocument/2006/relationships" xmlns:m="http://schemas.openxmlformats.org/officeDocument/2006/math" xmlns:v="urn:schemas-microsoft-com:vml" xmlns:wp14="http://schemas.microsoft.com/office/word/2010/wordprocessingDrawing" xmlns:wp="http://schemas.openxmlformats.org/drawingml/2006/wordprocessingDrawing" xmlns:w10="urn:schemas-microsoft-com:office:word" xmlns:w="http://schemas.openxmlformats.org/wordprocessingml/2006/main" xmlns:w14="http://schemas.microsoft.com/office/word/2010/wordml" xmlns:w15="http://schemas.microsoft.com/office/word/2012/wordml" xmlns:wpg="http://schemas.microsoft.com/office/word/2010/wordprocessingGroup" xmlns:wpi="http://schemas.microsoft.com/office/word/2010/wordprocessingInk" xmlns:wne="http://schemas.microsoft.com/office/word/2006/wordml" xmlns:wps="http://schemas.microsoft.com/office/word/2010/wordprocessingShape" mc:Ignorable="w14 w15 wp14">
   <w:docParts>
     <w:docPart>
       <w:docPartPr>
@@ -2250,25 +2253,25 @@
 <file path=word/glossary/fontTable.xml><?xml version="1.0" encoding="utf-8"?>
 <w:fonts xmlns:mc="http://schemas.openxmlformats.org/markup-compatibility/2006" xmlns:r="http://schemas.openxmlformats.org/officeDocument/2006/relationships" xmlns:w="http://schemas.openxmlformats.org/wordprocessingml/2006/main" xmlns:w14="http://schemas.microsoft.com/office/word/2010/wordml" xmlns:w15="http://schemas.microsoft.com/office/word/2012/wordml" mc:Ignorable="w14 w15">
   <w:font w:name="Symbol">
-    <w:panose1 w:val="00000000000000000000"/>
+    <w:panose1 w:val="05050102010706020507"/>
     <w:charset w:val="02"/>
-    <w:family w:val="auto"/>
+    <w:family w:val="roman"/>
     <w:pitch w:val="variable"/>
     <w:sig w:usb0="00000000" w:usb1="10000000" w:usb2="00000000" w:usb3="00000000" w:csb0="80000000" w:csb1="00000000"/>
   </w:font>
   <w:font w:name="Times New Roman">
     <w:panose1 w:val="02020603050405020304"/>
     <w:charset w:val="00"/>
-    <w:family w:val="auto"/>
+    <w:family w:val="roman"/>
     <w:pitch w:val="variable"/>
-    <w:sig w:usb0="E0002AEF" w:usb1="C0007841" w:usb2="00000009" w:usb3="00000000" w:csb0="000001FF" w:csb1="00000000"/>
+    <w:sig w:usb0="E0002EFF" w:usb1="C0007843" w:usb2="00000009" w:usb3="00000000" w:csb0="000001FF" w:csb1="00000000"/>
   </w:font>
   <w:font w:name="Courier New">
     <w:panose1 w:val="02070309020205020404"/>
     <w:charset w:val="00"/>
-    <w:family w:val="auto"/>
-    <w:pitch w:val="variable"/>
-    <w:sig w:usb0="E0002AFF" w:usb1="C0007843" w:usb2="00000009" w:usb3="00000000" w:csb0="000001FF" w:csb1="00000000"/>
+    <w:family w:val="modern"/>
+    <w:pitch w:val="fixed"/>
+    <w:sig w:usb0="E0002EFF" w:usb1="C0007843" w:usb2="00000009" w:usb3="00000000" w:csb0="000001FF" w:csb1="00000000"/>
   </w:font>
   <w:font w:name="Wingdings">
     <w:panose1 w:val="05000000000000000000"/>
@@ -2280,28 +2283,21 @@
   <w:font w:name="Gill Sans MT">
     <w:panose1 w:val="020B0502020104020203"/>
     <w:charset w:val="00"/>
-    <w:family w:val="auto"/>
+    <w:family w:val="swiss"/>
     <w:pitch w:val="variable"/>
-    <w:sig w:usb0="00000003" w:usb1="00000000" w:usb2="00000000" w:usb3="00000000" w:csb0="00000003" w:csb1="00000000"/>
-  </w:font>
-  <w:font w:name="Arial">
-    <w:panose1 w:val="020B0604020202020204"/>
-    <w:charset w:val="00"/>
-    <w:family w:val="auto"/>
-    <w:pitch w:val="variable"/>
-    <w:sig w:usb0="E0002AFF" w:usb1="C0007843" w:usb2="00000009" w:usb3="00000000" w:csb0="000001FF" w:csb1="00000000"/>
+    <w:sig w:usb0="00000007" w:usb1="00000000" w:usb2="00000000" w:usb3="00000000" w:csb0="00000003" w:csb1="00000000"/>
   </w:font>
   <w:font w:name="Calibri">
     <w:panose1 w:val="020F0502020204030204"/>
     <w:charset w:val="00"/>
-    <w:family w:val="auto"/>
+    <w:family w:val="swiss"/>
     <w:pitch w:val="variable"/>
     <w:sig w:usb0="E00002FF" w:usb1="4000ACFF" w:usb2="00000001" w:usb3="00000000" w:csb0="0000019F" w:csb1="00000000"/>
   </w:font>
   <w:font w:name="Calibri Light">
     <w:panose1 w:val="020F0302020204030204"/>
     <w:charset w:val="00"/>
-    <w:family w:val="auto"/>
+    <w:family w:val="swiss"/>
     <w:pitch w:val="variable"/>
     <w:sig w:usb0="A00002EF" w:usb1="4000207B" w:usb2="00000000" w:usb3="00000000" w:csb0="0000019F" w:csb1="00000000"/>
   </w:font>
@@ -2328,9 +2324,11 @@
     <w:rsid w:val="00287EB4"/>
     <w:rsid w:val="002A2CB7"/>
     <w:rsid w:val="0046258B"/>
+    <w:rsid w:val="005E6C94"/>
     <w:rsid w:val="00603748"/>
     <w:rsid w:val="009F20EE"/>
     <w:rsid w:val="00C90AAC"/>
+    <w:rsid w:val="00F9337D"/>
   </w:rsids>
   <m:mathPr>
     <m:mathFont m:val="Cambria Math"/>
@@ -2370,7 +2368,7 @@
       </w:pPr>
     </w:pPrDefault>
   </w:docDefaults>
-  <w:latentStyles w:defLockedState="0" w:defUIPriority="99" w:defSemiHidden="0" w:defUnhideWhenUsed="0" w:defQFormat="0" w:count="380">
+  <w:latentStyles w:defLockedState="0" w:defUIPriority="99" w:defSemiHidden="0" w:defUnhideWhenUsed="0" w:defQFormat="0" w:count="371">
     <w:lsdException w:name="Normal" w:uiPriority="0" w:qFormat="1"/>
     <w:lsdException w:name="heading 1" w:uiPriority="9" w:qFormat="1"/>
     <w:lsdException w:name="heading 2" w:semiHidden="1" w:uiPriority="9" w:unhideWhenUsed="1" w:qFormat="1"/>
@@ -2905,7 +2903,6 @@
 <w:webSettings xmlns:mc="http://schemas.openxmlformats.org/markup-compatibility/2006" xmlns:r="http://schemas.openxmlformats.org/officeDocument/2006/relationships" xmlns:w="http://schemas.openxmlformats.org/wordprocessingml/2006/main" xmlns:w14="http://schemas.microsoft.com/office/word/2010/wordml" xmlns:w15="http://schemas.microsoft.com/office/word/2012/wordml" mc:Ignorable="w14 w15">
   <w:optimizeForBrowser/>
   <w:allowPNG/>
-  <w:doNotSaveAsSingleFile/>
 </w:webSettings>
 </file>
 

--- a/Resume.docx
+++ b/Resume.docx
@@ -4,6 +4,7 @@
   <w:body>
     <w:tbl>
       <w:tblPr>
+        <w:tblpPr w:leftFromText="180" w:rightFromText="180" w:vertAnchor="page" w:horzAnchor="margin" w:tblpY="1227"/>
         <w:tblW w:w="0" w:type="auto"/>
         <w:tblLayout w:type="fixed"/>
         <w:tblCellMar>
@@ -625,7 +626,7 @@
       </w:tr>
       <w:tr>
         <w:trPr>
-          <w:trHeight w:val="2754"/>
+          <w:trHeight w:val="106"/>
         </w:trPr>
         <w:tc>
           <w:tcPr>
@@ -827,15 +828,12 @@
               <w:t xml:space="preserve">iPad app </w:t>
             </w:r>
             <w:r>
-              <w:t>Kepler Orbit, physics sandbox</w:t>
-            </w:r>
-            <w:r>
-              <w:t xml:space="preserve"> simulation of gravitation</w:t>
-            </w:r>
+              <w:t>Kepler Orbit, physics sandbox with gravity simulator</w:t>
+            </w:r>
+            <w:bookmarkStart w:id="0" w:name="_GoBack"/>
+            <w:bookmarkEnd w:id="0"/>
           </w:p>
         </w:tc>
-        <w:bookmarkStart w:id="0" w:name="_GoBack"/>
-        <w:bookmarkEnd w:id="0"/>
       </w:tr>
     </w:tbl>
     <w:p/>
@@ -1980,7 +1978,6 @@
   <w:style w:type="character" w:default="1" w:styleId="DefaultParagraphFont">
     <w:name w:val="Default Paragraph Font"/>
     <w:uiPriority w:val="1"/>
-    <w:semiHidden/>
     <w:unhideWhenUsed/>
   </w:style>
   <w:style w:type="table" w:default="1" w:styleId="TableNormal">
@@ -2212,6 +2209,32 @@
     <w:rPr>
       <w:color w:val="828282" w:themeColor="hyperlink"/>
       <w:u w:val="single"/>
+    </w:rPr>
+  </w:style>
+  <w:style w:type="paragraph" w:styleId="BalloonText">
+    <w:name w:val="Balloon Text"/>
+    <w:basedOn w:val="Normal"/>
+    <w:link w:val="BalloonTextChar"/>
+    <w:uiPriority w:val="99"/>
+    <w:semiHidden/>
+    <w:unhideWhenUsed/>
+    <w:rsid w:val="00653E3B"/>
+    <w:pPr>
+      <w:spacing w:after="0" w:line="240" w:lineRule="auto"/>
+    </w:pPr>
+    <w:rPr>
+      <w:rFonts w:ascii="Segoe UI" w:hAnsi="Segoe UI" w:cs="Segoe UI"/>
+    </w:rPr>
+  </w:style>
+  <w:style w:type="character" w:customStyle="1" w:styleId="BalloonTextChar">
+    <w:name w:val="Balloon Text Char"/>
+    <w:basedOn w:val="DefaultParagraphFont"/>
+    <w:link w:val="BalloonText"/>
+    <w:uiPriority w:val="99"/>
+    <w:semiHidden/>
+    <w:rsid w:val="00653E3B"/>
+    <w:rPr>
+      <w:rFonts w:ascii="Segoe UI" w:hAnsi="Segoe UI" w:cs="Segoe UI"/>
     </w:rPr>
   </w:style>
 </w:styles>
@@ -2287,6 +2310,13 @@
     <w:pitch w:val="variable"/>
     <w:sig w:usb0="00000007" w:usb1="00000000" w:usb2="00000000" w:usb3="00000000" w:csb0="00000003" w:csb1="00000000"/>
   </w:font>
+  <w:font w:name="Segoe UI">
+    <w:panose1 w:val="020B0502040204020203"/>
+    <w:charset w:val="00"/>
+    <w:family w:val="swiss"/>
+    <w:pitch w:val="variable"/>
+    <w:sig w:usb0="E4002EFF" w:usb1="C000E47F" w:usb2="00000009" w:usb3="00000000" w:csb0="000001FF" w:csb1="00000000"/>
+  </w:font>
   <w:font w:name="Calibri">
     <w:panose1 w:val="020F0502020204030204"/>
     <w:charset w:val="00"/>
@@ -2319,6 +2349,7 @@
   </w:compat>
   <w:rsids>
     <w:rsidRoot w:val="002A2CB7"/>
+    <w:rsid w:val="00054755"/>
     <w:rsid w:val="00204C25"/>
     <w:rsid w:val="00276AC7"/>
     <w:rsid w:val="00287EB4"/>
@@ -2327,6 +2358,7 @@
     <w:rsid w:val="005E6C94"/>
     <w:rsid w:val="00603748"/>
     <w:rsid w:val="009F20EE"/>
+    <w:rsid w:val="00B66923"/>
     <w:rsid w:val="00C90AAC"/>
     <w:rsid w:val="00F9337D"/>
   </w:rsids>
@@ -2896,6 +2928,14 @@
     <w:name w:val="FFBC3921BF434596894E3EED10A7692C"/>
     <w:rsid w:val="002A2CB7"/>
   </w:style>
+  <w:style w:type="paragraph" w:customStyle="1" w:styleId="604C4E37D1DA4BAA98F7961C71B055F0">
+    <w:name w:val="604C4E37D1DA4BAA98F7961C71B055F0"/>
+    <w:rsid w:val="00B66923"/>
+  </w:style>
+  <w:style w:type="paragraph" w:customStyle="1" w:styleId="B08D670648D64BD5A7B1A3621613A03C">
+    <w:name w:val="B08D670648D64BD5A7B1A3621613A03C"/>
+    <w:rsid w:val="00B66923"/>
+  </w:style>
 </w:styles>
 </file>
 

--- a/Resume.docx
+++ b/Resume.docx
@@ -192,7 +192,10 @@
               <w:t xml:space="preserve">, </w:t>
             </w:r>
             <w:r>
-              <w:t>and Assembly language</w:t>
+              <w:t>Assembly language</w:t>
+            </w:r>
+            <w:r>
+              <w:t>, and MySQL</w:t>
             </w:r>
           </w:p>
         </w:tc>
@@ -308,7 +311,13 @@
                       <w:spacing w:line="240" w:lineRule="auto"/>
                     </w:pPr>
                     <w:r>
-                      <w:t>Developed a state machine</w:t>
+                      <w:t xml:space="preserve">Developed a </w:t>
+                    </w:r>
+                    <w:r>
+                      <w:t xml:space="preserve">hierarchical </w:t>
+                    </w:r>
+                    <w:r>
+                      <w:t>state machine</w:t>
                     </w:r>
                     <w:r>
                       <w:t xml:space="preserve"> editor </w:t>
@@ -317,19 +326,25 @@
                       <w:t>with an intuitive GUI and a code exporter, accelerating</w:t>
                     </w:r>
                     <w:r>
-                      <w:t xml:space="preserve"> the transition</w:t>
-                    </w:r>
-                    <w:r>
                       <w:t xml:space="preserve"> </w:t>
                     </w:r>
                     <w:r>
-                      <w:t xml:space="preserve">to use </w:t>
-                    </w:r>
-                    <w:r>
-                      <w:t xml:space="preserve">automated software </w:t>
-                    </w:r>
-                    <w:r>
-                      <w:t>testing across all products</w:t>
+                      <w:t xml:space="preserve">the </w:t>
+                    </w:r>
+                    <w:r>
+                      <w:t>automation of</w:t>
+                    </w:r>
+                    <w:r>
+                      <w:t xml:space="preserve"> software testing</w:t>
+                    </w:r>
+                    <w:r>
+                      <w:t xml:space="preserve"> </w:t>
+                    </w:r>
+                    <w:r>
+                      <w:t>for</w:t>
+                    </w:r>
+                    <w:r>
+                      <w:t xml:space="preserve"> all product lines</w:t>
                     </w:r>
                   </w:p>
                   <w:p>
@@ -342,40 +357,37 @@
                       <w:spacing w:line="240" w:lineRule="auto"/>
                     </w:pPr>
                     <w:r>
-                      <w:t>Quickly deployed a high-</w:t>
-                    </w:r>
-                    <w:r>
-                      <w:t>impact,</w:t>
+                      <w:t>Rapidly e</w:t>
+                    </w:r>
+                    <w:r>
+                      <w:t>volved the program</w:t>
+                    </w:r>
+                    <w:r>
+                      <w:t xml:space="preserve"> with impactful updates</w:t>
                     </w:r>
                     <w:r>
                       <w:t xml:space="preserve"> </w:t>
                     </w:r>
                     <w:r>
-                      <w:t>user-friendly</w:t>
-                    </w:r>
-                    <w:r>
-                      <w:t xml:space="preserve"> program</w:t>
+                      <w:t>by</w:t>
+                    </w:r>
+                    <w:r>
+                      <w:t xml:space="preserve"> adapting</w:t>
                     </w:r>
                     <w:r>
                       <w:t xml:space="preserve"> </w:t>
                     </w:r>
                     <w:r>
-                      <w:t>by</w:t>
-                    </w:r>
-                    <w:r>
-                      <w:t xml:space="preserve"> adapting requirements </w:t>
+                      <w:t xml:space="preserve">requirements </w:t>
                     </w:r>
                     <w:r>
                       <w:t>from</w:t>
                     </w:r>
                     <w:r>
-                      <w:t xml:space="preserve"> </w:t>
-                    </w:r>
-                    <w:r>
-                      <w:t xml:space="preserve">regular </w:t>
-                    </w:r>
-                    <w:r>
-                      <w:t>consultations and meetings</w:t>
+                      <w:t xml:space="preserve"> consultations and meetings</w:t>
+                    </w:r>
+                    <w:r>
+                      <w:t xml:space="preserve"> with end users</w:t>
                     </w:r>
                   </w:p>
                   <w:p>
@@ -394,7 +406,7 @@
                       <w:t xml:space="preserve">eveloped </w:t>
                     </w:r>
                     <w:r>
-                      <w:t xml:space="preserve">novel program features </w:t>
+                      <w:t xml:space="preserve">novel features </w:t>
                     </w:r>
                     <w:r>
                       <w:t>that</w:t>
@@ -788,7 +800,13 @@
           </w:tcPr>
           <w:p>
             <w:r>
-              <w:t xml:space="preserve">Visual Statechart Editor, </w:t>
+              <w:rPr>
+                <w:rStyle w:val="Heading2Char"/>
+              </w:rPr>
+              <w:t>Visual Statechart Editor</w:t>
+            </w:r>
+            <w:r>
+              <w:t xml:space="preserve">, </w:t>
             </w:r>
             <w:r>
               <w:t>open source editor for</w:t>
@@ -798,40 +816,69 @@
             </w:r>
             <w:r>
               <w:t>state machines</w:t>
-            </w:r>
-            <w:r>
-              <w:t>,</w:t>
-            </w:r>
-            <w:r>
-              <w:t xml:space="preserve"> written in </w:t>
-            </w:r>
-            <w:r>
-              <w:t xml:space="preserve">C++ </w:t>
-            </w:r>
-            <w:r>
-              <w:t>and</w:t>
-            </w:r>
-            <w:r>
-              <w:t xml:space="preserve"> Qt</w:t>
             </w:r>
           </w:p>
           <w:p>
             <w:r>
-              <w:t xml:space="preserve">Publication Co-author, </w:t>
-            </w:r>
-            <w:r>
-              <w:t>Enabling Big Geoscience Data Analytics with a Cloud-Based, MapReduce-Enabled and Service-Oriented Workflow Framework</w:t>
+              <w:rPr>
+                <w:rStyle w:val="Heading2Char"/>
+              </w:rPr>
+              <w:t>Polycom Tech Talk</w:t>
+            </w:r>
+            <w:r>
+              <w:t>, company-wide</w:t>
+            </w:r>
+            <w:r>
+              <w:t xml:space="preserve"> presentation to orient</w:t>
+            </w:r>
+            <w:r>
+              <w:t xml:space="preserve"> users</w:t>
+            </w:r>
+            <w:r>
+              <w:t xml:space="preserve"> to</w:t>
+            </w:r>
+            <w:bookmarkStart w:id="0" w:name="_GoBack"/>
+            <w:bookmarkEnd w:id="0"/>
+            <w:r>
+              <w:t xml:space="preserve"> </w:t>
+            </w:r>
+            <w:r>
+              <w:t>Visual Statechart Editor</w:t>
             </w:r>
           </w:p>
           <w:p>
             <w:r>
-              <w:t xml:space="preserve">iPad app </w:t>
-            </w:r>
-            <w:r>
-              <w:t>Kepler Orbit, physics sandbox with gravity simulator</w:t>
-            </w:r>
-            <w:bookmarkStart w:id="0" w:name="_GoBack"/>
-            <w:bookmarkEnd w:id="0"/>
+              <w:rPr>
+                <w:rStyle w:val="Heading2Char"/>
+              </w:rPr>
+              <w:t>Publication Co-author</w:t>
+            </w:r>
+            <w:r>
+              <w:t xml:space="preserve">, </w:t>
+            </w:r>
+            <w:r>
+              <w:t>Enabling Big Geoscience Data Analytics with a Cloud-Based, MapReduce-Enabled and Service-Oriented Workflow Framework</w:t>
+            </w:r>
+          </w:p>
+          <w:p>
+            <w:r>
+              <w:rPr>
+                <w:rStyle w:val="Heading2Char"/>
+              </w:rPr>
+              <w:t>Kepler Orbit</w:t>
+            </w:r>
+            <w:r>
+              <w:t xml:space="preserve">, </w:t>
+            </w:r>
+            <w:r>
+              <w:t xml:space="preserve">iPad app, </w:t>
+            </w:r>
+            <w:r>
+              <w:t xml:space="preserve">physics sandbox </w:t>
+            </w:r>
+            <w:r>
+              <w:t>with solar system simulator</w:t>
+            </w:r>
           </w:p>
         </w:tc>
       </w:tr>
@@ -2350,6 +2397,7 @@
   <w:rsids>
     <w:rsidRoot w:val="002A2CB7"/>
     <w:rsid w:val="00054755"/>
+    <w:rsid w:val="000555C4"/>
     <w:rsid w:val="00204C25"/>
     <w:rsid w:val="00276AC7"/>
     <w:rsid w:val="00287EB4"/>
@@ -2360,6 +2408,7 @@
     <w:rsid w:val="009F20EE"/>
     <w:rsid w:val="00B66923"/>
     <w:rsid w:val="00C90AAC"/>
+    <w:rsid w:val="00E67E98"/>
     <w:rsid w:val="00F9337D"/>
   </w:rsids>
   <m:mathPr>
